--- a/War Congress Data/House Hearings - Foreign Affairs/1938.Noland.4.28.05.docx
+++ b/War Congress Data/House Hearings - Foreign Affairs/1938.Noland.4.28.05.docx
@@ -2,7 +2,7 @@
 <file path=word/document.xml><?xml version="1.0" encoding="utf-8"?>
 <w:document xmlns:wpc="http://schemas.microsoft.com/office/word/2010/wordprocessingCanvas" xmlns:mc="http://schemas.openxmlformats.org/markup-compatibility/2006" xmlns:o="urn:schemas-microsoft-com:office:office" xmlns:r="http://schemas.openxmlformats.org/officeDocument/2006/relationships" xmlns:m="http://schemas.openxmlformats.org/officeDocument/2006/math" xmlns:v="urn:schemas-microsoft-com:vml" xmlns:wp14="http://schemas.microsoft.com/office/word/2010/wordprocessingDrawing" xmlns:wp="http://schemas.openxmlformats.org/drawingml/2006/wordprocessingDrawing" xmlns:w10="urn:schemas-microsoft-com:office:word" xmlns:w="http://schemas.openxmlformats.org/wordprocessingml/2006/main" xmlns:w14="http://schemas.microsoft.com/office/word/2010/wordml" xmlns:wpg="http://schemas.microsoft.com/office/word/2010/wordprocessingGroup" xmlns:wpi="http://schemas.microsoft.com/office/word/2010/wordprocessingInk" xmlns:wne="http://schemas.microsoft.com/office/word/2006/wordml" xmlns:wps="http://schemas.microsoft.com/office/word/2010/wordprocessingShape" mc:Ignorable="w14 wp14">
   <w:body>
-    <w:p>
+    <w:p xmlns:wp14="http://schemas.microsoft.com/office/word/2010/wordml" wp14:textId="77777777">
       <w:pPr>
         <w:autoSpaceDE w:val="0"/>
         <w:autoSpaceDN w:val="0"/>
@@ -24,7 +24,7 @@
         <w:t>Thank you very much. It is an honor to be invited</w:t>
       </w:r>
     </w:p>
-    <w:p>
+    <w:p xmlns:wp14="http://schemas.microsoft.com/office/word/2010/wordml" wp14:textId="77777777">
       <w:pPr>
         <w:autoSpaceDE w:val="0"/>
         <w:autoSpaceDN w:val="0"/>
@@ -57,7 +57,7 @@
         <w:t xml:space="preserve"> address the Committee. I have submitted written testimony,</w:t>
       </w:r>
     </w:p>
-    <w:p>
+    <w:p xmlns:wp14="http://schemas.microsoft.com/office/word/2010/wordml" wp14:textId="77777777">
       <w:pPr>
         <w:autoSpaceDE w:val="0"/>
         <w:autoSpaceDN w:val="0"/>
@@ -90,7 +90,7 @@
         <w:t xml:space="preserve"> together with Professor Stephan Haggard of the University</w:t>
       </w:r>
     </w:p>
-    <w:p>
+    <w:p xmlns:wp14="http://schemas.microsoft.com/office/word/2010/wordml" wp14:textId="77777777">
       <w:pPr>
         <w:autoSpaceDE w:val="0"/>
         <w:autoSpaceDN w:val="0"/>
@@ -123,7 +123,7 @@
         <w:t xml:space="preserve"> California at San Diego, but obviously I am the only one sitting</w:t>
       </w:r>
     </w:p>
-    <w:p>
+    <w:p xmlns:wp14="http://schemas.microsoft.com/office/word/2010/wordml" wp14:textId="77777777">
       <w:pPr>
         <w:autoSpaceDE w:val="0"/>
         <w:autoSpaceDN w:val="0"/>
@@ -156,7 +156,7 @@
         <w:t xml:space="preserve"> this afternoon, so anything I say in the question and answer</w:t>
       </w:r>
     </w:p>
-    <w:p>
+    <w:p xmlns:wp14="http://schemas.microsoft.com/office/word/2010/wordml" wp14:textId="77777777">
       <w:pPr>
         <w:autoSpaceDE w:val="0"/>
         <w:autoSpaceDN w:val="0"/>
@@ -189,7 +189,7 @@
         <w:t xml:space="preserve"> should be interpreted as my remarks alone.</w:t>
       </w:r>
     </w:p>
-    <w:p>
+    <w:p xmlns:wp14="http://schemas.microsoft.com/office/word/2010/wordml" wp14:textId="77777777">
       <w:pPr>
         <w:autoSpaceDE w:val="0"/>
         <w:autoSpaceDN w:val="0"/>
@@ -211,7 +211,7 @@
         <w:t>Before getting into details of food access and hunger issues, I</w:t>
       </w:r>
     </w:p>
-    <w:p>
+    <w:p xmlns:wp14="http://schemas.microsoft.com/office/word/2010/wordml" wp14:textId="77777777">
       <w:pPr>
         <w:autoSpaceDE w:val="0"/>
         <w:autoSpaceDN w:val="0"/>
@@ -244,7 +244,7 @@
         <w:t xml:space="preserve"> like to begin by making a simple point that I think bears</w:t>
       </w:r>
     </w:p>
-    <w:p>
+    <w:p xmlns:wp14="http://schemas.microsoft.com/office/word/2010/wordml" wp14:textId="77777777">
       <w:pPr>
         <w:autoSpaceDE w:val="0"/>
         <w:autoSpaceDN w:val="0"/>
@@ -277,7 +277,7 @@
         <w:t>. And that is, namely, that the absence of human rights</w:t>
       </w:r>
     </w:p>
-    <w:p>
+    <w:p xmlns:wp14="http://schemas.microsoft.com/office/word/2010/wordml" wp14:textId="77777777">
       <w:pPr>
         <w:autoSpaceDE w:val="0"/>
         <w:autoSpaceDN w:val="0"/>
@@ -310,7 +310,7 @@
         <w:t xml:space="preserve"> North Korea and its humanitarian disaster that affect that country</w:t>
       </w:r>
     </w:p>
-    <w:p>
+    <w:p xmlns:wp14="http://schemas.microsoft.com/office/word/2010/wordml" wp14:textId="77777777">
       <w:pPr>
         <w:autoSpaceDE w:val="0"/>
         <w:autoSpaceDN w:val="0"/>
@@ -343,7 +343,7 @@
         <w:t xml:space="preserve"> intrinsically bound. Some try to place human rights and humanitarian</w:t>
       </w:r>
     </w:p>
-    <w:p>
+    <w:p xmlns:wp14="http://schemas.microsoft.com/office/word/2010/wordml" wp14:textId="77777777">
       <w:pPr>
         <w:autoSpaceDE w:val="0"/>
         <w:autoSpaceDN w:val="0"/>
@@ -376,7 +376,7 @@
         <w:t xml:space="preserve"> in opposition to each other, but I think that</w:t>
       </w:r>
     </w:p>
-    <w:p>
+    <w:p xmlns:wp14="http://schemas.microsoft.com/office/word/2010/wordml" wp14:textId="77777777">
       <w:pPr>
         <w:autoSpaceDE w:val="0"/>
         <w:autoSpaceDN w:val="0"/>
@@ -409,7 +409,7 @@
         <w:t xml:space="preserve"> could be further from the truth.</w:t>
       </w:r>
     </w:p>
-    <w:p>
+    <w:p xmlns:wp14="http://schemas.microsoft.com/office/word/2010/wordml" wp14:textId="77777777">
       <w:pPr>
         <w:autoSpaceDE w:val="0"/>
         <w:autoSpaceDN w:val="0"/>
@@ -431,7 +431,7 @@
         <w:t>Had North Korea had a Government 15 years ago, or 10 years</w:t>
       </w:r>
     </w:p>
-    <w:p>
+    <w:p xmlns:wp14="http://schemas.microsoft.com/office/word/2010/wordml" wp14:textId="77777777">
       <w:pPr>
         <w:autoSpaceDE w:val="0"/>
         <w:autoSpaceDN w:val="0"/>
@@ -464,7 +464,7 @@
         <w:t>, that respected right to assembly, and right to association, had</w:t>
       </w:r>
     </w:p>
-    <w:p>
+    <w:p xmlns:wp14="http://schemas.microsoft.com/office/word/2010/wordml" wp14:textId="77777777">
       <w:pPr>
         <w:autoSpaceDE w:val="0"/>
         <w:autoSpaceDN w:val="0"/>
@@ -497,7 +497,7 @@
         <w:t xml:space="preserve"> modicum of press freedom, in other words, allowed its citizens to</w:t>
       </w:r>
     </w:p>
-    <w:p>
+    <w:p xmlns:wp14="http://schemas.microsoft.com/office/word/2010/wordml" wp14:textId="77777777">
       <w:pPr>
         <w:autoSpaceDE w:val="0"/>
         <w:autoSpaceDN w:val="0"/>
@@ -530,7 +530,7 @@
         <w:t xml:space="preserve"> their grievances to the Government in the normal ways</w:t>
       </w:r>
     </w:p>
-    <w:p>
+    <w:p xmlns:wp14="http://schemas.microsoft.com/office/word/2010/wordml" wp14:textId="77777777">
       <w:pPr>
         <w:autoSpaceDE w:val="0"/>
         <w:autoSpaceDN w:val="0"/>
@@ -563,7 +563,7 @@
         <w:t xml:space="preserve"> we do, the great famine of the 1990s would have never occurred,</w:t>
       </w:r>
     </w:p>
-    <w:p>
+    <w:p xmlns:wp14="http://schemas.microsoft.com/office/word/2010/wordml" wp14:textId="77777777">
       <w:pPr>
         <w:autoSpaceDE w:val="0"/>
         <w:autoSpaceDN w:val="0"/>
@@ -596,7 +596,7 @@
         <w:t xml:space="preserve"> we would not be well into our second decade of the</w:t>
       </w:r>
     </w:p>
-    <w:p>
+    <w:p xmlns:wp14="http://schemas.microsoft.com/office/word/2010/wordml" wp14:textId="77777777">
       <w:pPr>
         <w:autoSpaceDE w:val="0"/>
         <w:autoSpaceDN w:val="0"/>
@@ -618,7 +618,7 @@
         <w:t>North Korean food emergency; indeed, we would not be sitting here</w:t>
       </w:r>
     </w:p>
-    <w:p>
+    <w:p xmlns:wp14="http://schemas.microsoft.com/office/word/2010/wordml" wp14:textId="77777777">
       <w:pPr>
         <w:autoSpaceDE w:val="0"/>
         <w:autoSpaceDN w:val="0"/>
@@ -651,7 +651,7 @@
         <w:t>.</w:t>
       </w:r>
     </w:p>
-    <w:p>
+    <w:p xmlns:wp14="http://schemas.microsoft.com/office/word/2010/wordml" wp14:textId="77777777">
       <w:pPr>
         <w:autoSpaceDE w:val="0"/>
         <w:autoSpaceDN w:val="0"/>
@@ -673,7 +673,7 @@
         <w:t>The humanitarian disaster, the denial of the panoply of human,</w:t>
       </w:r>
     </w:p>
-    <w:p>
+    <w:p xmlns:wp14="http://schemas.microsoft.com/office/word/2010/wordml" wp14:textId="77777777">
       <w:pPr>
         <w:autoSpaceDE w:val="0"/>
         <w:autoSpaceDN w:val="0"/>
@@ -706,7 +706,7 @@
         <w:t xml:space="preserve"> and political rights are inextricably linked and cannot be separated.</w:t>
       </w:r>
     </w:p>
-    <w:p>
+    <w:p xmlns:wp14="http://schemas.microsoft.com/office/word/2010/wordml" wp14:textId="77777777">
       <w:pPr>
         <w:autoSpaceDE w:val="0"/>
         <w:autoSpaceDN w:val="0"/>
@@ -728,7 +728,7 @@
         <w:t>What about that humanitarian disaster? I would like to use my</w:t>
       </w:r>
     </w:p>
-    <w:p>
+    <w:p xmlns:wp14="http://schemas.microsoft.com/office/word/2010/wordml" wp14:textId="77777777">
       <w:pPr>
         <w:autoSpaceDE w:val="0"/>
         <w:autoSpaceDN w:val="0"/>
@@ -761,7 +761,7 @@
         <w:t xml:space="preserve"> time to make a few remarks about hunger and food</w:t>
       </w:r>
     </w:p>
-    <w:p>
+    <w:p xmlns:wp14="http://schemas.microsoft.com/office/word/2010/wordml" wp14:textId="77777777">
       <w:pPr>
         <w:autoSpaceDE w:val="0"/>
         <w:autoSpaceDN w:val="0"/>
@@ -794,7 +794,7 @@
         <w:t xml:space="preserve"> in the context of the North Korean Human Rights Act.</w:t>
       </w:r>
     </w:p>
-    <w:p>
+    <w:p xmlns:wp14="http://schemas.microsoft.com/office/word/2010/wordml" wp14:textId="77777777">
       <w:pPr>
         <w:autoSpaceDE w:val="0"/>
         <w:autoSpaceDN w:val="0"/>
@@ -816,7 +816,7 @@
         <w:t>The first point is that the character of the situation has changed.</w:t>
       </w:r>
     </w:p>
-    <w:p>
+    <w:p xmlns:wp14="http://schemas.microsoft.com/office/word/2010/wordml" wp14:textId="77777777">
       <w:pPr>
         <w:autoSpaceDE w:val="0"/>
         <w:autoSpaceDN w:val="0"/>
@@ -838,7 +838,7 @@
         <w:t>What started off in the early 1990s as a kind of classic socialist</w:t>
       </w:r>
     </w:p>
-    <w:p>
+    <w:p xmlns:wp14="http://schemas.microsoft.com/office/word/2010/wordml" wp14:textId="77777777">
       <w:pPr>
         <w:autoSpaceDE w:val="0"/>
         <w:autoSpaceDN w:val="0"/>
@@ -891,7 +891,7 @@
         <w:t xml:space="preserve"> it, has evolved</w:t>
       </w:r>
     </w:p>
-    <w:p>
+    <w:p xmlns:wp14="http://schemas.microsoft.com/office/word/2010/wordml" wp14:textId="77777777">
       <w:pPr>
         <w:autoSpaceDE w:val="0"/>
         <w:autoSpaceDN w:val="0"/>
@@ -924,7 +924,7 @@
         <w:t xml:space="preserve"> a situation more similar to what we have observed in market</w:t>
       </w:r>
     </w:p>
-    <w:p>
+    <w:p xmlns:wp14="http://schemas.microsoft.com/office/word/2010/wordml" wp14:textId="77777777">
       <w:pPr>
         <w:autoSpaceDE w:val="0"/>
         <w:autoSpaceDN w:val="0"/>
@@ -957,7 +957,7 @@
         <w:t xml:space="preserve"> elsewhere. That is to say, access to food is largely a</w:t>
       </w:r>
     </w:p>
-    <w:p>
+    <w:p xmlns:wp14="http://schemas.microsoft.com/office/word/2010/wordml" wp14:textId="77777777">
       <w:pPr>
         <w:autoSpaceDE w:val="0"/>
         <w:autoSpaceDN w:val="0"/>
@@ -990,7 +990,7 @@
         <w:t xml:space="preserve"> of economic status.</w:t>
       </w:r>
     </w:p>
-    <w:p>
+    <w:p xmlns:wp14="http://schemas.microsoft.com/office/word/2010/wordml" wp14:textId="77777777">
       <w:pPr>
         <w:autoSpaceDE w:val="0"/>
         <w:autoSpaceDN w:val="0"/>
@@ -1012,7 +1012,7 @@
         <w:t>Today, most North Koreans get most of their food not through</w:t>
       </w:r>
     </w:p>
-    <w:p>
+    <w:p xmlns:wp14="http://schemas.microsoft.com/office/word/2010/wordml" wp14:textId="77777777">
       <w:pPr>
         <w:autoSpaceDE w:val="0"/>
         <w:autoSpaceDN w:val="0"/>
@@ -1045,7 +1045,7 @@
         <w:t xml:space="preserve"> public distribution system, the PDS, the old mechanism of the</w:t>
       </w:r>
     </w:p>
-    <w:p>
+    <w:p xmlns:wp14="http://schemas.microsoft.com/office/word/2010/wordml" wp14:textId="77777777">
       <w:pPr>
         <w:autoSpaceDE w:val="0"/>
         <w:autoSpaceDN w:val="0"/>
@@ -1067,7 +1067,7 @@
         <w:t>Socialist Government, but rather through the market, and as a</w:t>
       </w:r>
     </w:p>
-    <w:p>
+    <w:p xmlns:wp14="http://schemas.microsoft.com/office/word/2010/wordml" wp14:textId="77777777">
       <w:pPr>
         <w:autoSpaceDE w:val="0"/>
         <w:autoSpaceDN w:val="0"/>
@@ -1100,7 +1100,7 @@
         <w:t xml:space="preserve"> we would urge USAID, in conjunction with the WFP,</w:t>
       </w:r>
     </w:p>
-    <w:p>
+    <w:p xmlns:wp14="http://schemas.microsoft.com/office/word/2010/wordml" wp14:textId="77777777">
       <w:pPr>
         <w:autoSpaceDE w:val="0"/>
         <w:autoSpaceDN w:val="0"/>
@@ -1133,7 +1133,7 @@
         <w:t xml:space="preserve"> not only monitor developments in the PDS, where the aid goes,</w:t>
       </w:r>
     </w:p>
-    <w:p>
+    <w:p xmlns:wp14="http://schemas.microsoft.com/office/word/2010/wordml" wp14:textId="77777777">
       <w:pPr>
         <w:autoSpaceDE w:val="0"/>
         <w:autoSpaceDN w:val="0"/>
@@ -1166,7 +1166,7 @@
         <w:t xml:space="preserve"> monitor developments in the market, because that is where</w:t>
       </w:r>
     </w:p>
-    <w:p>
+    <w:p xmlns:wp14="http://schemas.microsoft.com/office/word/2010/wordml" wp14:textId="77777777">
       <w:pPr>
         <w:autoSpaceDE w:val="0"/>
         <w:autoSpaceDN w:val="0"/>
@@ -1199,7 +1199,7 @@
         <w:t xml:space="preserve"> North Koreans are actually getting their food, and price information</w:t>
       </w:r>
     </w:p>
-    <w:p>
+    <w:p xmlns:wp14="http://schemas.microsoft.com/office/word/2010/wordml" wp14:textId="77777777">
       <w:pPr>
         <w:autoSpaceDE w:val="0"/>
         <w:autoSpaceDN w:val="0"/>
@@ -1232,7 +1232,7 @@
         <w:t xml:space="preserve"> the markets can convey a lot of information about the</w:t>
       </w:r>
     </w:p>
-    <w:p>
+    <w:p xmlns:wp14="http://schemas.microsoft.com/office/word/2010/wordml" wp14:textId="77777777">
       <w:pPr>
         <w:autoSpaceDE w:val="0"/>
         <w:autoSpaceDN w:val="0"/>
@@ -1265,7 +1265,7 @@
         <w:t xml:space="preserve"> situation in North Korea.</w:t>
       </w:r>
     </w:p>
-    <w:p>
+    <w:p xmlns:wp14="http://schemas.microsoft.com/office/word/2010/wordml" wp14:textId="77777777">
       <w:pPr>
         <w:autoSpaceDE w:val="0"/>
         <w:autoSpaceDN w:val="0"/>
@@ -1287,7 +1287,7 @@
         <w:t>What about that aid? Professor Haggard and I estimate that a</w:t>
       </w:r>
     </w:p>
-    <w:p>
+    <w:p xmlns:wp14="http://schemas.microsoft.com/office/word/2010/wordml" wp14:textId="77777777">
       <w:pPr>
         <w:autoSpaceDE w:val="0"/>
         <w:autoSpaceDN w:val="0"/>
@@ -1320,7 +1320,7 @@
         <w:t xml:space="preserve"> share of it is being diverted away from its intended end</w:t>
       </w:r>
     </w:p>
-    <w:p>
+    <w:p xmlns:wp14="http://schemas.microsoft.com/office/word/2010/wordml" wp14:textId="77777777">
       <w:pPr>
         <w:autoSpaceDE w:val="0"/>
         <w:autoSpaceDN w:val="0"/>
@@ -1353,7 +1353,7 @@
         <w:t>. We reached that conclusion on the basis of several forms of</w:t>
       </w:r>
     </w:p>
-    <w:p>
+    <w:p xmlns:wp14="http://schemas.microsoft.com/office/word/2010/wordml" wp14:textId="77777777">
       <w:pPr>
         <w:autoSpaceDE w:val="0"/>
         <w:autoSpaceDN w:val="0"/>
@@ -1386,7 +1386,7 @@
         <w:t>.</w:t>
       </w:r>
     </w:p>
-    <w:p>
+    <w:p xmlns:wp14="http://schemas.microsoft.com/office/word/2010/wordml" wp14:textId="77777777">
       <w:pPr>
         <w:autoSpaceDE w:val="0"/>
         <w:autoSpaceDN w:val="0"/>
@@ -1428,7 +1428,7 @@
         <w:t>, which has a</w:t>
       </w:r>
     </w:p>
-    <w:p>
+    <w:p xmlns:wp14="http://schemas.microsoft.com/office/word/2010/wordml" wp14:textId="77777777">
       <w:pPr>
         <w:autoSpaceDE w:val="0"/>
         <w:autoSpaceDN w:val="0"/>
@@ -1461,7 +1461,7 @@
         <w:t xml:space="preserve"> history of doing very serious work in this area, recently released</w:t>
       </w:r>
     </w:p>
-    <w:p>
+    <w:p xmlns:wp14="http://schemas.microsoft.com/office/word/2010/wordml" wp14:textId="77777777">
       <w:pPr>
         <w:autoSpaceDE w:val="0"/>
         <w:autoSpaceDN w:val="0"/>
@@ -1494,7 +1494,7 @@
         <w:t xml:space="preserve"> statement in which they estimated that 50 percent of the</w:t>
       </w:r>
     </w:p>
-    <w:p>
+    <w:p xmlns:wp14="http://schemas.microsoft.com/office/word/2010/wordml" wp14:textId="77777777">
       <w:pPr>
         <w:autoSpaceDE w:val="0"/>
         <w:autoSpaceDN w:val="0"/>
@@ -1527,7 +1527,7 @@
         <w:t xml:space="preserve"> was being diverted, though they did not provide details about</w:t>
       </w:r>
     </w:p>
-    <w:p>
+    <w:p xmlns:wp14="http://schemas.microsoft.com/office/word/2010/wordml" wp14:textId="77777777">
       <w:pPr>
         <w:autoSpaceDE w:val="0"/>
         <w:autoSpaceDN w:val="0"/>
@@ -1560,7 +1560,7 @@
         <w:t xml:space="preserve"> they reached that conclusion.</w:t>
       </w:r>
     </w:p>
-    <w:p>
+    <w:p xmlns:wp14="http://schemas.microsoft.com/office/word/2010/wordml" wp14:textId="77777777">
       <w:pPr>
         <w:autoSpaceDE w:val="0"/>
         <w:autoSpaceDN w:val="0"/>
@@ -1582,7 +1582,7 @@
         <w:t>In the course of our research, Professor Haggard and I have had</w:t>
       </w:r>
     </w:p>
-    <w:p>
+    <w:p xmlns:wp14="http://schemas.microsoft.com/office/word/2010/wordml" wp14:textId="77777777">
       <w:pPr>
         <w:autoSpaceDE w:val="0"/>
         <w:autoSpaceDN w:val="0"/>
@@ -1615,7 +1615,7 @@
         <w:t xml:space="preserve"> with a number of people from official and NGO organizations</w:t>
       </w:r>
     </w:p>
-    <w:p>
+    <w:p xmlns:wp14="http://schemas.microsoft.com/office/word/2010/wordml" wp14:textId="77777777">
       <w:pPr>
         <w:autoSpaceDE w:val="0"/>
         <w:autoSpaceDN w:val="0"/>
@@ -1648,7 +1648,7 @@
         <w:t xml:space="preserve"> intimate knowledge of their own organizations’ programs</w:t>
       </w:r>
     </w:p>
-    <w:p>
+    <w:p xmlns:wp14="http://schemas.microsoft.com/office/word/2010/wordml" wp14:textId="77777777">
       <w:pPr>
         <w:autoSpaceDE w:val="0"/>
         <w:autoSpaceDN w:val="0"/>
@@ -1681,7 +1681,7 @@
         <w:t xml:space="preserve"> North Korea. And in those private background conversations,</w:t>
       </w:r>
     </w:p>
-    <w:p>
+    <w:p xmlns:wp14="http://schemas.microsoft.com/office/word/2010/wordml" wp14:textId="77777777">
       <w:pPr>
         <w:autoSpaceDE w:val="0"/>
         <w:autoSpaceDN w:val="0"/>
@@ -1714,7 +1714,7 @@
         <w:t xml:space="preserve"> estimates that they have provided us range from 10</w:t>
       </w:r>
     </w:p>
-    <w:p>
+    <w:p xmlns:wp14="http://schemas.microsoft.com/office/word/2010/wordml" wp14:textId="77777777">
       <w:pPr>
         <w:autoSpaceDE w:val="0"/>
         <w:autoSpaceDN w:val="0"/>
@@ -1767,7 +1767,7 @@
         <w:t>’ estimate,</w:t>
       </w:r>
     </w:p>
-    <w:p>
+    <w:p xmlns:wp14="http://schemas.microsoft.com/office/word/2010/wordml" wp14:textId="77777777">
       <w:pPr>
         <w:autoSpaceDE w:val="0"/>
         <w:autoSpaceDN w:val="0"/>
@@ -1801,7 +1801,7 @@
         <w:t xml:space="preserve"> still it is a significant number.</w:t>
       </w:r>
     </w:p>
-    <w:p>
+    <w:p xmlns:wp14="http://schemas.microsoft.com/office/word/2010/wordml" wp14:textId="77777777">
       <w:pPr>
         <w:autoSpaceDE w:val="0"/>
         <w:autoSpaceDN w:val="0"/>
@@ -1823,7 +1823,7 @@
         <w:t>To put it in some context, in recent years aid has been feeding</w:t>
       </w:r>
     </w:p>
-    <w:p>
+    <w:p xmlns:wp14="http://schemas.microsoft.com/office/word/2010/wordml" wp14:textId="77777777">
       <w:pPr>
         <w:autoSpaceDE w:val="0"/>
         <w:autoSpaceDN w:val="0"/>
@@ -1856,7 +1856,7 @@
         <w:t xml:space="preserve"> 30 percent of the North Korean people. So if you divert</w:t>
       </w:r>
     </w:p>
-    <w:p>
+    <w:p xmlns:wp14="http://schemas.microsoft.com/office/word/2010/wordml" wp14:textId="77777777">
       <w:pPr>
         <w:autoSpaceDE w:val="0"/>
         <w:autoSpaceDN w:val="0"/>
@@ -1889,7 +1889,7 @@
         <w:t xml:space="preserve"> from 10 to 50 percent of that aid, that is just enough</w:t>
       </w:r>
     </w:p>
-    <w:p>
+    <w:p xmlns:wp14="http://schemas.microsoft.com/office/word/2010/wordml" wp14:textId="77777777">
       <w:pPr>
         <w:autoSpaceDE w:val="0"/>
         <w:autoSpaceDN w:val="0"/>
@@ -1922,7 +1922,7 @@
         <w:t xml:space="preserve"> to feed 3, 5, 10, even 15 percent of the people is being diverted.</w:t>
       </w:r>
     </w:p>
-    <w:p>
+    <w:p xmlns:wp14="http://schemas.microsoft.com/office/word/2010/wordml" wp14:textId="77777777">
       <w:pPr>
         <w:autoSpaceDE w:val="0"/>
         <w:autoSpaceDN w:val="0"/>
@@ -1944,7 +1944,7 @@
         <w:t>That is an awful lot of food.</w:t>
       </w:r>
     </w:p>
-    <w:p>
+    <w:p xmlns:wp14="http://schemas.microsoft.com/office/word/2010/wordml" wp14:textId="77777777">
       <w:pPr>
         <w:autoSpaceDE w:val="0"/>
         <w:autoSpaceDN w:val="0"/>
@@ -1977,7 +1977,7 @@
       </w:r>
       <w:proofErr w:type="gramEnd"/>
     </w:p>
-    <w:p>
+    <w:p xmlns:wp14="http://schemas.microsoft.com/office/word/2010/wordml" wp14:textId="77777777">
       <w:pPr>
         <w:autoSpaceDE w:val="0"/>
         <w:autoSpaceDN w:val="0"/>
@@ -2010,7 +2010,7 @@
         <w:t xml:space="preserve"> get control of that diverted food can reap astronomical rents, and</w:t>
       </w:r>
     </w:p>
-    <w:p>
+    <w:p xmlns:wp14="http://schemas.microsoft.com/office/word/2010/wordml" wp14:textId="77777777">
       <w:pPr>
         <w:autoSpaceDE w:val="0"/>
         <w:autoSpaceDN w:val="0"/>
@@ -2043,7 +2043,7 @@
         <w:t xml:space="preserve"> a consequent they have two incentives: One is to maintain the</w:t>
       </w:r>
     </w:p>
-    <w:p>
+    <w:p xmlns:wp14="http://schemas.microsoft.com/office/word/2010/wordml" wp14:textId="77777777">
       <w:pPr>
         <w:autoSpaceDE w:val="0"/>
         <w:autoSpaceDN w:val="0"/>
@@ -2076,7 +2076,7 @@
         <w:t xml:space="preserve"> program; and two is to evade detection.</w:t>
       </w:r>
     </w:p>
-    <w:p>
+    <w:p xmlns:wp14="http://schemas.microsoft.com/office/word/2010/wordml" wp14:textId="77777777">
       <w:pPr>
         <w:autoSpaceDE w:val="0"/>
         <w:autoSpaceDN w:val="0"/>
@@ -2098,7 +2098,7 @@
         <w:t>So what about monitoring? The problems of monitoring are well</w:t>
       </w:r>
     </w:p>
-    <w:p>
+    <w:p xmlns:wp14="http://schemas.microsoft.com/office/word/2010/wordml" wp14:textId="77777777">
       <w:pPr>
         <w:autoSpaceDE w:val="0"/>
         <w:autoSpaceDN w:val="0"/>
@@ -2131,7 +2131,7 @@
         <w:t>, and in my limited amount of time I will not go into them</w:t>
       </w:r>
     </w:p>
-    <w:p>
+    <w:p xmlns:wp14="http://schemas.microsoft.com/office/word/2010/wordml" wp14:textId="77777777">
       <w:pPr>
         <w:autoSpaceDE w:val="0"/>
         <w:autoSpaceDN w:val="0"/>
@@ -2164,7 +2164,7 @@
         <w:t xml:space="preserve"> detail, but instead I would like to make two points that link to</w:t>
       </w:r>
     </w:p>
-    <w:p>
+    <w:p xmlns:wp14="http://schemas.microsoft.com/office/word/2010/wordml" wp14:textId="77777777">
       <w:pPr>
         <w:autoSpaceDE w:val="0"/>
         <w:autoSpaceDN w:val="0"/>
@@ -2188,7 +2188,7 @@
       </w:r>
       <w:proofErr w:type="gramEnd"/>
     </w:p>
-    <w:p>
+    <w:p xmlns:wp14="http://schemas.microsoft.com/office/word/2010/wordml" wp14:textId="77777777">
       <w:pPr>
         <w:autoSpaceDE w:val="0"/>
         <w:autoSpaceDN w:val="0"/>
@@ -2210,7 +2210,7 @@
         <w:t>The first of these is that the availability of aid has effectively</w:t>
       </w:r>
     </w:p>
-    <w:p>
+    <w:p xmlns:wp14="http://schemas.microsoft.com/office/word/2010/wordml" wp14:textId="77777777">
       <w:pPr>
         <w:autoSpaceDE w:val="0"/>
         <w:autoSpaceDN w:val="0"/>
@@ -2243,7 +2243,7 @@
         <w:t xml:space="preserve"> out imports of food on commercial terms. If you look at my</w:t>
       </w:r>
     </w:p>
-    <w:p>
+    <w:p xmlns:wp14="http://schemas.microsoft.com/office/word/2010/wordml" wp14:textId="77777777">
       <w:pPr>
         <w:autoSpaceDE w:val="0"/>
         <w:autoSpaceDN w:val="0"/>
@@ -2276,7 +2276,7 @@
         <w:t xml:space="preserve"> testimony, at the very end there is something called Figure</w:t>
       </w:r>
     </w:p>
-    <w:p>
+    <w:p xmlns:wp14="http://schemas.microsoft.com/office/word/2010/wordml" wp14:textId="77777777">
       <w:pPr>
         <w:autoSpaceDE w:val="0"/>
         <w:autoSpaceDN w:val="0"/>
@@ -2298,7 +2298,7 @@
         <w:t>2, and what that does is graph the food that North Korea purchases</w:t>
       </w:r>
     </w:p>
-    <w:p>
+    <w:p xmlns:wp14="http://schemas.microsoft.com/office/word/2010/wordml" wp14:textId="77777777">
       <w:pPr>
         <w:autoSpaceDE w:val="0"/>
         <w:autoSpaceDN w:val="0"/>
@@ -2331,7 +2331,7 @@
         <w:t xml:space="preserve"> commercial terms, the food that comes into North Korea</w:t>
       </w:r>
     </w:p>
-    <w:p>
+    <w:p xmlns:wp14="http://schemas.microsoft.com/office/word/2010/wordml" wp14:textId="77777777">
       <w:pPr>
         <w:autoSpaceDE w:val="0"/>
         <w:autoSpaceDN w:val="0"/>
@@ -2364,7 +2364,7 @@
         <w:t xml:space="preserve"> concessional terms, and then the concessional share. What we</w:t>
       </w:r>
     </w:p>
-    <w:p>
+    <w:p xmlns:wp14="http://schemas.microsoft.com/office/word/2010/wordml" wp14:textId="77777777">
       <w:pPr>
         <w:autoSpaceDE w:val="0"/>
         <w:autoSpaceDN w:val="0"/>
@@ -2397,7 +2397,7 @@
         <w:t xml:space="preserve"> is that between 1996 and the present the concessional share</w:t>
       </w:r>
     </w:p>
-    <w:p>
+    <w:p xmlns:wp14="http://schemas.microsoft.com/office/word/2010/wordml" wp14:textId="77777777">
       <w:pPr>
         <w:autoSpaceDE w:val="0"/>
         <w:autoSpaceDN w:val="0"/>
@@ -2430,7 +2430,7 @@
         <w:t xml:space="preserve"> risen from roughly 0 to more than 90 percent.</w:t>
       </w:r>
     </w:p>
-    <w:p>
+    <w:p xmlns:wp14="http://schemas.microsoft.com/office/word/2010/wordml" wp14:textId="77777777">
       <w:pPr>
         <w:autoSpaceDE w:val="0"/>
         <w:autoSpaceDN w:val="0"/>
@@ -2452,7 +2452,7 @@
         <w:t>North Korea has effectively stopped importing food. It is highly</w:t>
       </w:r>
     </w:p>
-    <w:p>
+    <w:p xmlns:wp14="http://schemas.microsoft.com/office/word/2010/wordml" wp14:textId="77777777">
       <w:pPr>
         <w:autoSpaceDE w:val="0"/>
         <w:autoSpaceDN w:val="0"/>
@@ -2485,7 +2485,7 @@
         <w:t xml:space="preserve"> on aid. Where that aid comes from is important in terms</w:t>
       </w:r>
     </w:p>
-    <w:p>
+    <w:p xmlns:wp14="http://schemas.microsoft.com/office/word/2010/wordml" wp14:textId="77777777">
       <w:pPr>
         <w:autoSpaceDE w:val="0"/>
         <w:autoSpaceDN w:val="0"/>
@@ -2518,7 +2518,7 @@
         <w:t xml:space="preserve"> the monitoring regime. As we all know, the WFP, the USAID,</w:t>
       </w:r>
     </w:p>
-    <w:p>
+    <w:p xmlns:wp14="http://schemas.microsoft.com/office/word/2010/wordml" wp14:textId="77777777">
       <w:pPr>
         <w:autoSpaceDE w:val="0"/>
         <w:autoSpaceDN w:val="0"/>
@@ -2551,7 +2551,7 @@
         <w:t xml:space="preserve"> other donors have been in a protracted negotiation over the</w:t>
       </w:r>
     </w:p>
-    <w:p>
+    <w:p xmlns:wp14="http://schemas.microsoft.com/office/word/2010/wordml" wp14:textId="77777777">
       <w:pPr>
         <w:autoSpaceDE w:val="0"/>
         <w:autoSpaceDN w:val="0"/>
@@ -2584,7 +2584,7 @@
         <w:t xml:space="preserve"> with North Korea to gain better transparency, but North</w:t>
       </w:r>
     </w:p>
-    <w:p>
+    <w:p xmlns:wp14="http://schemas.microsoft.com/office/word/2010/wordml" wp14:textId="77777777">
       <w:pPr>
         <w:autoSpaceDE w:val="0"/>
         <w:autoSpaceDN w:val="0"/>
@@ -2606,7 +2606,7 @@
         <w:t>Korea receives substantial amounts of aid from two Governments</w:t>
       </w:r>
     </w:p>
-    <w:p>
+    <w:p xmlns:wp14="http://schemas.microsoft.com/office/word/2010/wordml" wp14:textId="77777777">
       <w:pPr>
         <w:autoSpaceDE w:val="0"/>
         <w:autoSpaceDN w:val="0"/>
@@ -2639,7 +2639,7 @@
         <w:t xml:space="preserve"> a bilateral basis outside the WFP with very little conditioning</w:t>
       </w:r>
     </w:p>
-    <w:p>
+    <w:p xmlns:wp14="http://schemas.microsoft.com/office/word/2010/wordml" wp14:textId="77777777">
       <w:pPr>
         <w:autoSpaceDE w:val="0"/>
         <w:autoSpaceDN w:val="0"/>
@@ -2672,7 +2672,7 @@
         <w:t xml:space="preserve"> transparency or monitoring issues, and that is from China and</w:t>
       </w:r>
     </w:p>
-    <w:p>
+    <w:p xmlns:wp14="http://schemas.microsoft.com/office/word/2010/wordml" wp14:textId="77777777">
       <w:pPr>
         <w:autoSpaceDE w:val="0"/>
         <w:autoSpaceDN w:val="0"/>
@@ -2694,7 +2694,7 @@
         <w:t>South Korea.</w:t>
       </w:r>
     </w:p>
-    <w:p>
+    <w:p xmlns:wp14="http://schemas.microsoft.com/office/word/2010/wordml" wp14:textId="77777777">
       <w:pPr>
         <w:autoSpaceDE w:val="0"/>
         <w:autoSpaceDN w:val="0"/>
@@ -2716,7 +2716,7 @@
         <w:t>South Korea is very important in this regard because they have</w:t>
       </w:r>
     </w:p>
-    <w:p>
+    <w:p xmlns:wp14="http://schemas.microsoft.com/office/word/2010/wordml" wp14:textId="77777777">
       <w:pPr>
         <w:autoSpaceDE w:val="0"/>
         <w:autoSpaceDN w:val="0"/>
@@ -2749,7 +2749,7 @@
         <w:t xml:space="preserve"> large multi-year commitment to North Korea to provide not just</w:t>
       </w:r>
     </w:p>
-    <w:p>
+    <w:p xmlns:wp14="http://schemas.microsoft.com/office/word/2010/wordml" wp14:textId="77777777">
       <w:pPr>
         <w:autoSpaceDE w:val="0"/>
         <w:autoSpaceDN w:val="0"/>
@@ -2782,7 +2782,7 @@
         <w:t>, but rice, which is the preferred form, unlike typical aid given</w:t>
       </w:r>
     </w:p>
-    <w:p>
+    <w:p xmlns:wp14="http://schemas.microsoft.com/office/word/2010/wordml" wp14:textId="77777777">
       <w:pPr>
         <w:autoSpaceDE w:val="0"/>
         <w:autoSpaceDN w:val="0"/>
@@ -2815,7 +2815,7 @@
         <w:t xml:space="preserve"> the WFP. That aid is provided with no attempt to assess</w:t>
       </w:r>
     </w:p>
-    <w:p>
+    <w:p xmlns:wp14="http://schemas.microsoft.com/office/word/2010/wordml" wp14:textId="77777777">
       <w:pPr>
         <w:autoSpaceDE w:val="0"/>
         <w:autoSpaceDN w:val="0"/>
@@ -2848,7 +2848,7 @@
         <w:t xml:space="preserve"> within North Korea, no attempt to target vulnerable</w:t>
       </w:r>
     </w:p>
-    <w:p>
+    <w:p xmlns:wp14="http://schemas.microsoft.com/office/word/2010/wordml" wp14:textId="77777777">
       <w:pPr>
         <w:autoSpaceDE w:val="0"/>
         <w:autoSpaceDN w:val="0"/>
@@ -2881,7 +2881,7 @@
         <w:t>, and only a token monitoring effort.</w:t>
       </w:r>
     </w:p>
-    <w:p>
+    <w:p xmlns:wp14="http://schemas.microsoft.com/office/word/2010/wordml" wp14:textId="77777777">
       <w:pPr>
         <w:autoSpaceDE w:val="0"/>
         <w:autoSpaceDN w:val="0"/>
@@ -2903,7 +2903,7 @@
         <w:t>Our concern is that the provision of large amounts of effectively</w:t>
       </w:r>
     </w:p>
-    <w:p>
+    <w:p xmlns:wp14="http://schemas.microsoft.com/office/word/2010/wordml" wp14:textId="77777777">
       <w:pPr>
         <w:autoSpaceDE w:val="0"/>
         <w:autoSpaceDN w:val="0"/>
@@ -2938,7 +2938,7 @@
         <w:t xml:space="preserve"> aid from China and South Korea is strongly eroding</w:t>
       </w:r>
     </w:p>
-    <w:p>
+    <w:p xmlns:wp14="http://schemas.microsoft.com/office/word/2010/wordml" wp14:textId="77777777">
       <w:pPr>
         <w:autoSpaceDE w:val="0"/>
         <w:autoSpaceDN w:val="0"/>
@@ -2971,7 +2971,7 @@
         <w:t xml:space="preserve"> ability of donors like USAID through the WFP to maintain a</w:t>
       </w:r>
     </w:p>
-    <w:p>
+    <w:p xmlns:wp14="http://schemas.microsoft.com/office/word/2010/wordml" wp14:textId="77777777">
       <w:pPr>
         <w:autoSpaceDE w:val="0"/>
         <w:autoSpaceDN w:val="0"/>
@@ -3004,7 +3004,7 @@
         <w:t xml:space="preserve"> of internal access, transparency, and monitoring. And I</w:t>
       </w:r>
     </w:p>
-    <w:p>
+    <w:p xmlns:wp14="http://schemas.microsoft.com/office/word/2010/wordml" wp14:textId="77777777">
       <w:pPr>
         <w:autoSpaceDE w:val="0"/>
         <w:autoSpaceDN w:val="0"/>
@@ -3037,7 +3037,7 @@
         <w:t xml:space="preserve"> happy to go into details in question and answer about where</w:t>
       </w:r>
     </w:p>
-    <w:p>
+    <w:p xmlns:wp14="http://schemas.microsoft.com/office/word/2010/wordml" wp14:textId="77777777">
       <w:pPr>
         <w:autoSpaceDE w:val="0"/>
         <w:autoSpaceDN w:val="0"/>
@@ -3070,7 +3070,7 @@
         <w:t xml:space="preserve"> situation is. It is a very fluid situation right now.</w:t>
       </w:r>
     </w:p>
-    <w:p>
+    <w:p xmlns:wp14="http://schemas.microsoft.com/office/word/2010/wordml" wp14:textId="77777777">
       <w:pPr>
         <w:autoSpaceDE w:val="0"/>
         <w:autoSpaceDN w:val="0"/>
@@ -3103,7 +3103,7 @@
       </w:r>
       <w:proofErr w:type="gramEnd"/>
     </w:p>
-    <w:p>
+    <w:p xmlns:wp14="http://schemas.microsoft.com/office/word/2010/wordml" wp14:textId="77777777">
       <w:pPr>
         <w:autoSpaceDE w:val="0"/>
         <w:autoSpaceDN w:val="0"/>
@@ -3136,7 +3136,7 @@
         <w:t xml:space="preserve"> this hearing is about, we would urge the U.S. Government to</w:t>
       </w:r>
     </w:p>
-    <w:p>
+    <w:p xmlns:wp14="http://schemas.microsoft.com/office/word/2010/wordml" wp14:textId="77777777">
       <w:pPr>
         <w:autoSpaceDE w:val="0"/>
         <w:autoSpaceDN w:val="0"/>
@@ -3169,7 +3169,7 @@
         <w:t xml:space="preserve"> China and South Korea to donate their assistance</w:t>
       </w:r>
     </w:p>
-    <w:p>
+    <w:p xmlns:wp14="http://schemas.microsoft.com/office/word/2010/wordml" wp14:textId="77777777">
       <w:pPr>
         <w:autoSpaceDE w:val="0"/>
         <w:autoSpaceDN w:val="0"/>
@@ -3202,7 +3202,7 @@
         <w:t xml:space="preserve"> the WFP, not through this less-regulated bilateral channel.</w:t>
       </w:r>
     </w:p>
-    <w:p>
+    <w:p xmlns:wp14="http://schemas.microsoft.com/office/word/2010/wordml" wp14:textId="77777777">
       <w:pPr>
         <w:autoSpaceDE w:val="0"/>
         <w:autoSpaceDN w:val="0"/>
@@ -3224,7 +3224,7 @@
         <w:t>We are concerned about monitoring because ultimately we are</w:t>
       </w:r>
     </w:p>
-    <w:p>
+    <w:p xmlns:wp14="http://schemas.microsoft.com/office/word/2010/wordml" wp14:textId="77777777">
       <w:pPr>
         <w:autoSpaceDE w:val="0"/>
         <w:autoSpaceDN w:val="0"/>
@@ -3257,7 +3257,7 @@
         <w:t xml:space="preserve"> about effectiveness, but monitoring is only one way to</w:t>
       </w:r>
     </w:p>
-    <w:p>
+    <w:p xmlns:wp14="http://schemas.microsoft.com/office/word/2010/wordml" wp14:textId="77777777">
       <w:pPr>
         <w:autoSpaceDE w:val="0"/>
         <w:autoSpaceDN w:val="0"/>
@@ -3290,7 +3290,7 @@
         <w:t xml:space="preserve"> at that issue. Another way is to look at nutritional status, and</w:t>
       </w:r>
     </w:p>
-    <w:p>
+    <w:p xmlns:wp14="http://schemas.microsoft.com/office/word/2010/wordml" wp14:textId="77777777">
       <w:pPr>
         <w:autoSpaceDE w:val="0"/>
         <w:autoSpaceDN w:val="0"/>
@@ -3323,7 +3323,7 @@
         <w:t xml:space="preserve"> a number of you mentioned these nutritional surveys in</w:t>
       </w:r>
     </w:p>
-    <w:p>
+    <w:p xmlns:wp14="http://schemas.microsoft.com/office/word/2010/wordml" wp14:textId="77777777">
       <w:pPr>
         <w:autoSpaceDE w:val="0"/>
         <w:autoSpaceDN w:val="0"/>
@@ -3356,7 +3356,7 @@
         <w:t xml:space="preserve"> remarks.</w:t>
       </w:r>
     </w:p>
-    <w:p>
+    <w:p xmlns:wp14="http://schemas.microsoft.com/office/word/2010/wordml" wp14:textId="77777777">
       <w:pPr>
         <w:autoSpaceDE w:val="0"/>
         <w:autoSpaceDN w:val="0"/>
@@ -3389,7 +3389,7 @@
       </w:r>
       <w:proofErr w:type="gramEnd"/>
     </w:p>
-    <w:p>
+    <w:p xmlns:wp14="http://schemas.microsoft.com/office/word/2010/wordml" wp14:textId="77777777">
       <w:pPr>
         <w:autoSpaceDE w:val="0"/>
         <w:autoSpaceDN w:val="0"/>
@@ -3411,7 +3411,7 @@
         <w:t>2004, and the price data that we can observe in North Korea confirm</w:t>
       </w:r>
     </w:p>
-    <w:p>
+    <w:p xmlns:wp14="http://schemas.microsoft.com/office/word/2010/wordml" wp14:textId="77777777">
       <w:pPr>
         <w:autoSpaceDE w:val="0"/>
         <w:autoSpaceDN w:val="0"/>
@@ -3444,7 +3444,7 @@
         <w:t xml:space="preserve"> the ongoing hunger problems have a very pronounced regional</w:t>
       </w:r>
     </w:p>
-    <w:p>
+    <w:p xmlns:wp14="http://schemas.microsoft.com/office/word/2010/wordml" wp14:textId="77777777">
       <w:pPr>
         <w:autoSpaceDE w:val="0"/>
         <w:autoSpaceDN w:val="0"/>
@@ -3477,7 +3477,7 @@
         <w:t>. Specifically, there are areas on the east coast</w:t>
       </w:r>
     </w:p>
-    <w:p>
+    <w:p xmlns:wp14="http://schemas.microsoft.com/office/word/2010/wordml" wp14:textId="77777777">
       <w:pPr>
         <w:autoSpaceDE w:val="0"/>
         <w:autoSpaceDN w:val="0"/>
@@ -3511,7 +3511,7 @@
         <w:t xml:space="preserve"> in the northern part of the country that have historically been</w:t>
       </w:r>
     </w:p>
-    <w:p>
+    <w:p xmlns:wp14="http://schemas.microsoft.com/office/word/2010/wordml" wp14:textId="77777777">
       <w:pPr>
         <w:autoSpaceDE w:val="0"/>
         <w:autoSpaceDN w:val="0"/>
@@ -3544,7 +3544,7 @@
         <w:t>, and the nutritional surveys indicate that has continued</w:t>
       </w:r>
     </w:p>
-    <w:p>
+    <w:p xmlns:wp14="http://schemas.microsoft.com/office/word/2010/wordml" wp14:textId="77777777">
       <w:pPr>
         <w:autoSpaceDE w:val="0"/>
         <w:autoSpaceDN w:val="0"/>
@@ -3577,7 +3577,7 @@
         <w:t xml:space="preserve"> be the case. The price data that we can observe indicates</w:t>
       </w:r>
     </w:p>
-    <w:p>
+    <w:p xmlns:wp14="http://schemas.microsoft.com/office/word/2010/wordml" wp14:textId="77777777">
       <w:pPr>
         <w:autoSpaceDE w:val="0"/>
         <w:autoSpaceDN w:val="0"/>
@@ -3610,7 +3610,7 @@
         <w:t xml:space="preserve"> the price of food is much higher in those areas than elsewhere</w:t>
       </w:r>
     </w:p>
-    <w:p>
+    <w:p xmlns:wp14="http://schemas.microsoft.com/office/word/2010/wordml" wp14:textId="77777777">
       <w:pPr>
         <w:autoSpaceDE w:val="0"/>
         <w:autoSpaceDN w:val="0"/>
@@ -3643,7 +3643,7 @@
         <w:t xml:space="preserve"> the country.</w:t>
       </w:r>
     </w:p>
-    <w:p>
+    <w:p xmlns:wp14="http://schemas.microsoft.com/office/word/2010/wordml" wp14:textId="77777777">
       <w:pPr>
         <w:autoSpaceDE w:val="0"/>
         <w:autoSpaceDN w:val="0"/>
@@ -3665,7 +3665,7 @@
         <w:t>Given the apparently fragmented nature of these markets, that</w:t>
       </w:r>
     </w:p>
-    <w:p>
+    <w:p xmlns:wp14="http://schemas.microsoft.com/office/word/2010/wordml" wp14:textId="77777777">
       <w:pPr>
         <w:autoSpaceDE w:val="0"/>
         <w:autoSpaceDN w:val="0"/>
@@ -3698,7 +3698,7 @@
         <w:t xml:space="preserve"> to say, very disparate prices exiting contemporaneously in different</w:t>
       </w:r>
     </w:p>
-    <w:p>
+    <w:p xmlns:wp14="http://schemas.microsoft.com/office/word/2010/wordml" wp14:textId="77777777">
       <w:pPr>
         <w:autoSpaceDE w:val="0"/>
         <w:autoSpaceDN w:val="0"/>
@@ -3731,7 +3731,7 @@
         <w:t xml:space="preserve"> of the country, our conclusion is that USAID’s policy</w:t>
       </w:r>
     </w:p>
-    <w:p>
+    <w:p xmlns:wp14="http://schemas.microsoft.com/office/word/2010/wordml" wp14:textId="77777777">
       <w:pPr>
         <w:autoSpaceDE w:val="0"/>
         <w:autoSpaceDN w:val="0"/>
@@ -3764,7 +3764,7 @@
         <w:t xml:space="preserve"> preferentially targeting the northeast in terms of shipments that</w:t>
       </w:r>
     </w:p>
-    <w:p>
+    <w:p xmlns:wp14="http://schemas.microsoft.com/office/word/2010/wordml" wp14:textId="77777777">
       <w:pPr>
         <w:autoSpaceDE w:val="0"/>
         <w:autoSpaceDN w:val="0"/>
@@ -3797,7 +3797,7 @@
         <w:t xml:space="preserve"> paid for by the U.S., is in fact an appropriate tactical response</w:t>
       </w:r>
     </w:p>
-    <w:p>
+    <w:p xmlns:wp14="http://schemas.microsoft.com/office/word/2010/wordml" wp14:textId="77777777">
       <w:pPr>
         <w:autoSpaceDE w:val="0"/>
         <w:autoSpaceDN w:val="0"/>
@@ -3830,7 +3830,7 @@
         <w:t xml:space="preserve"> the imperfect environment under which this relief effort is being</w:t>
       </w:r>
     </w:p>
-    <w:p>
+    <w:p xmlns:wp14="http://schemas.microsoft.com/office/word/2010/wordml" wp14:textId="77777777">
       <w:pPr>
         <w:autoSpaceDE w:val="0"/>
         <w:autoSpaceDN w:val="0"/>
@@ -3863,7 +3863,7 @@
         <w:t>.</w:t>
       </w:r>
     </w:p>
-    <w:p>
+    <w:p xmlns:wp14="http://schemas.microsoft.com/office/word/2010/wordml" wp14:textId="77777777">
       <w:pPr>
         <w:autoSpaceDE w:val="0"/>
         <w:autoSpaceDN w:val="0"/>
@@ -3885,7 +3885,7 @@
         <w:t>Just as the closed nature of the North Korean system impedes</w:t>
       </w:r>
     </w:p>
-    <w:p>
+    <w:p xmlns:wp14="http://schemas.microsoft.com/office/word/2010/wordml" wp14:textId="77777777">
       <w:pPr>
         <w:autoSpaceDE w:val="0"/>
         <w:autoSpaceDN w:val="0"/>
@@ -3918,7 +3918,7 @@
         <w:t xml:space="preserve"> design, implementation and monitoring of the humanitarian relief</w:t>
       </w:r>
     </w:p>
-    <w:p>
+    <w:p xmlns:wp14="http://schemas.microsoft.com/office/word/2010/wordml" wp14:textId="77777777">
       <w:pPr>
         <w:autoSpaceDE w:val="0"/>
         <w:autoSpaceDN w:val="0"/>
@@ -3951,7 +3951,7 @@
         <w:t>, the closed nature of the system impedes the evaluation</w:t>
       </w:r>
     </w:p>
-    <w:p>
+    <w:p xmlns:wp14="http://schemas.microsoft.com/office/word/2010/wordml" wp14:textId="77777777">
       <w:pPr>
         <w:autoSpaceDE w:val="0"/>
         <w:autoSpaceDN w:val="0"/>
@@ -3984,7 +3984,7 @@
         <w:t xml:space="preserve"> its effectiveness as well, which brings me back to my original</w:t>
       </w:r>
     </w:p>
-    <w:p>
+    <w:p xmlns:wp14="http://schemas.microsoft.com/office/word/2010/wordml" wp14:textId="77777777">
       <w:pPr>
         <w:autoSpaceDE w:val="0"/>
         <w:autoSpaceDN w:val="0"/>
@@ -4017,7 +4017,7 @@
         <w:t>.</w:t>
       </w:r>
     </w:p>
-    <w:p>
+    <w:p xmlns:wp14="http://schemas.microsoft.com/office/word/2010/wordml" wp14:textId="77777777">
       <w:pPr>
         <w:autoSpaceDE w:val="0"/>
         <w:autoSpaceDN w:val="0"/>
@@ -4039,7 +4039,7 @@
         <w:t>At base, the issue is the North Korean political system. The ultimate</w:t>
       </w:r>
     </w:p>
-    <w:p>
+    <w:p xmlns:wp14="http://schemas.microsoft.com/office/word/2010/wordml" wp14:textId="77777777">
       <w:pPr>
         <w:autoSpaceDE w:val="0"/>
         <w:autoSpaceDN w:val="0"/>
@@ -4072,7 +4072,7 @@
         <w:t xml:space="preserve"> of the humanitarian disaster requires a North Korean</w:t>
       </w:r>
     </w:p>
-    <w:p>
+    <w:p xmlns:wp14="http://schemas.microsoft.com/office/word/2010/wordml" wp14:textId="77777777">
       <w:pPr>
         <w:autoSpaceDE w:val="0"/>
         <w:autoSpaceDN w:val="0"/>
@@ -4105,7 +4105,7 @@
         <w:t xml:space="preserve"> system in which the governed can influence the Government</w:t>
       </w:r>
     </w:p>
-    <w:p>
+    <w:p xmlns:wp14="http://schemas.microsoft.com/office/word/2010/wordml" wp14:textId="77777777">
       <w:pPr>
         <w:autoSpaceDE w:val="0"/>
         <w:autoSpaceDN w:val="0"/>
@@ -4138,7 +4138,7 @@
         <w:t xml:space="preserve"> the exercise of basic human, civil, and political</w:t>
       </w:r>
     </w:p>
-    <w:p>
+    <w:p xmlns:wp14="http://schemas.microsoft.com/office/word/2010/wordml" wp14:textId="77777777">
       <w:pPr>
         <w:autoSpaceDE w:val="0"/>
         <w:autoSpaceDN w:val="0"/>
@@ -4171,7 +4171,7 @@
         <w:t>.</w:t>
       </w:r>
     </w:p>
-    <w:p>
+    <w:p xmlns:wp14="http://schemas.microsoft.com/office/word/2010/wordml" wp14:textId="77777777">
       <w:pPr>
         <w:autoSpaceDE w:val="0"/>
         <w:autoSpaceDN w:val="0"/>
@@ -4193,7 +4193,7 @@
         <w:t>Thank you for the opportunity for presenting our views, and I</w:t>
       </w:r>
     </w:p>
-    <w:p>
+    <w:p xmlns:wp14="http://schemas.microsoft.com/office/word/2010/wordml" wp14:textId="77777777">
       <w:pPr>
         <w:autoSpaceDE w:val="0"/>
         <w:autoSpaceDN w:val="0"/>
@@ -4226,8 +4226,8 @@
         <w:t xml:space="preserve"> forward to answering any questions.</w:t>
       </w:r>
     </w:p>
-    <w:p/>
-    <w:p>
+    <w:p xmlns:wp14="http://schemas.microsoft.com/office/word/2010/wordml" wp14:textId="77777777"/>
+    <w:p xmlns:wp14="http://schemas.microsoft.com/office/word/2010/wordml" wp14:textId="77777777">
       <w:pPr>
         <w:autoSpaceDE w:val="0"/>
         <w:autoSpaceDN w:val="0"/>
@@ -4249,7 +4249,7 @@
         <w:t>I think what we need to do is distinguish between</w:t>
       </w:r>
     </w:p>
-    <w:p>
+    <w:p xmlns:wp14="http://schemas.microsoft.com/office/word/2010/wordml" wp14:textId="77777777">
       <w:pPr>
         <w:autoSpaceDE w:val="0"/>
         <w:autoSpaceDN w:val="0"/>
@@ -4282,7 +4282,7 @@
         <w:t xml:space="preserve"> security—which is an understandable goal that most, if not</w:t>
       </w:r>
     </w:p>
-    <w:p>
+    <w:p xmlns:wp14="http://schemas.microsoft.com/office/word/2010/wordml" wp14:textId="77777777">
       <w:pPr>
         <w:autoSpaceDE w:val="0"/>
         <w:autoSpaceDN w:val="0"/>
@@ -4315,7 +4315,7 @@
         <w:t>, national governments follow—and food self-sufficiency.</w:t>
       </w:r>
     </w:p>
-    <w:p>
+    <w:p xmlns:wp14="http://schemas.microsoft.com/office/word/2010/wordml" wp14:textId="77777777">
       <w:pPr>
         <w:autoSpaceDE w:val="0"/>
         <w:autoSpaceDN w:val="0"/>
@@ -4348,7 +4348,7 @@
       </w:r>
       <w:proofErr w:type="spellEnd"/>
     </w:p>
-    <w:p>
+    <w:p xmlns:wp14="http://schemas.microsoft.com/office/word/2010/wordml" wp14:textId="77777777">
       <w:pPr>
         <w:autoSpaceDE w:val="0"/>
         <w:autoSpaceDN w:val="0"/>
@@ -4381,7 +4381,7 @@
         <w:t>, and relatively short growing seasons. From an economic</w:t>
       </w:r>
     </w:p>
-    <w:p>
+    <w:p xmlns:wp14="http://schemas.microsoft.com/office/word/2010/wordml" wp14:textId="77777777">
       <w:pPr>
         <w:autoSpaceDE w:val="0"/>
         <w:autoSpaceDN w:val="0"/>
@@ -4414,7 +4414,7 @@
         <w:t>, it is utterly irrational for North Korea to try to achieve</w:t>
       </w:r>
     </w:p>
-    <w:p>
+    <w:p xmlns:wp14="http://schemas.microsoft.com/office/word/2010/wordml" wp14:textId="77777777">
       <w:pPr>
         <w:autoSpaceDE w:val="0"/>
         <w:autoSpaceDN w:val="0"/>
@@ -4447,7 +4447,7 @@
         <w:t xml:space="preserve"> security through self-sufficiency.</w:t>
       </w:r>
     </w:p>
-    <w:p>
+    <w:p xmlns:wp14="http://schemas.microsoft.com/office/word/2010/wordml" wp14:textId="77777777">
       <w:pPr>
         <w:autoSpaceDE w:val="0"/>
         <w:autoSpaceDN w:val="0"/>
@@ -4489,7 +4489,7 @@
         <w:t xml:space="preserve"> does not. They all</w:t>
       </w:r>
     </w:p>
-    <w:p>
+    <w:p xmlns:wp14="http://schemas.microsoft.com/office/word/2010/wordml" wp14:textId="77777777">
       <w:pPr>
         <w:autoSpaceDE w:val="0"/>
         <w:autoSpaceDN w:val="0"/>
@@ -4522,7 +4522,7 @@
         <w:t xml:space="preserve"> industrial goods. They earn foreign exchange, and they import</w:t>
       </w:r>
     </w:p>
-    <w:p>
+    <w:p xmlns:wp14="http://schemas.microsoft.com/office/word/2010/wordml" wp14:textId="77777777">
       <w:pPr>
         <w:autoSpaceDE w:val="0"/>
         <w:autoSpaceDN w:val="0"/>
@@ -4555,7 +4555,7 @@
         <w:t xml:space="preserve"> food. And if I were to be providing advice to North Korea,</w:t>
       </w:r>
     </w:p>
-    <w:p>
+    <w:p xmlns:wp14="http://schemas.microsoft.com/office/word/2010/wordml" wp14:textId="77777777">
       <w:pPr>
         <w:autoSpaceDE w:val="0"/>
         <w:autoSpaceDN w:val="0"/>
@@ -4577,7 +4577,7 @@
         <w:t>I would say that from an economic standpoint, the permanent resolution</w:t>
       </w:r>
     </w:p>
-    <w:p>
+    <w:p xmlns:wp14="http://schemas.microsoft.com/office/word/2010/wordml" wp14:textId="77777777">
       <w:pPr>
         <w:autoSpaceDE w:val="0"/>
         <w:autoSpaceDN w:val="0"/>
@@ -4610,7 +4610,7 @@
         <w:t xml:space="preserve"> their food difficulties lies in a revitalization of their industrial</w:t>
       </w:r>
     </w:p>
-    <w:p>
+    <w:p xmlns:wp14="http://schemas.microsoft.com/office/word/2010/wordml" wp14:textId="77777777">
       <w:pPr>
         <w:autoSpaceDE w:val="0"/>
         <w:autoSpaceDN w:val="0"/>
@@ -4643,7 +4643,7 @@
         <w:t>, not improvements in agricultural productivity.</w:t>
       </w:r>
     </w:p>
-    <w:p>
+    <w:p xmlns:wp14="http://schemas.microsoft.com/office/word/2010/wordml" wp14:textId="77777777">
       <w:pPr>
         <w:autoSpaceDE w:val="0"/>
         <w:autoSpaceDN w:val="0"/>
@@ -4665,7 +4665,7 @@
         <w:t>If you can improve agricultural productivity through changes and</w:t>
       </w:r>
     </w:p>
-    <w:p>
+    <w:p xmlns:wp14="http://schemas.microsoft.com/office/word/2010/wordml" wp14:textId="77777777">
       <w:pPr>
         <w:autoSpaceDE w:val="0"/>
         <w:autoSpaceDN w:val="0"/>
@@ -4698,7 +4698,7 @@
         <w:t>, through provision of more fertilizer, other inputs, that</w:t>
       </w:r>
     </w:p>
-    <w:p>
+    <w:p xmlns:wp14="http://schemas.microsoft.com/office/word/2010/wordml" wp14:textId="77777777">
       <w:pPr>
         <w:autoSpaceDE w:val="0"/>
         <w:autoSpaceDN w:val="0"/>
@@ -4731,7 +4731,7 @@
         <w:t xml:space="preserve"> great. Obviously nobody would be against it. But we should be</w:t>
       </w:r>
     </w:p>
-    <w:p>
+    <w:p xmlns:wp14="http://schemas.microsoft.com/office/word/2010/wordml" wp14:textId="77777777">
       <w:pPr>
         <w:autoSpaceDE w:val="0"/>
         <w:autoSpaceDN w:val="0"/>
@@ -4764,7 +4764,7 @@
         <w:t xml:space="preserve"> clear that from a quantity standpoint, the solution of North</w:t>
       </w:r>
     </w:p>
-    <w:p>
+    <w:p xmlns:wp14="http://schemas.microsoft.com/office/word/2010/wordml" wp14:textId="77777777">
       <w:pPr>
         <w:autoSpaceDE w:val="0"/>
         <w:autoSpaceDN w:val="0"/>
@@ -4786,7 +4786,7 @@
         <w:t>Korea’s food problem is not growing more food in North Korea, the</w:t>
       </w:r>
     </w:p>
-    <w:p>
+    <w:p xmlns:wp14="http://schemas.microsoft.com/office/word/2010/wordml" wp14:textId="77777777">
       <w:pPr>
         <w:autoSpaceDE w:val="0"/>
         <w:autoSpaceDN w:val="0"/>
@@ -4819,7 +4819,7 @@
         <w:t xml:space="preserve"> is importing it from Iowa and other places that are very</w:t>
       </w:r>
     </w:p>
-    <w:p>
+    <w:p xmlns:wp14="http://schemas.microsoft.com/office/word/2010/wordml" wp14:textId="77777777">
       <w:pPr>
         <w:autoSpaceDE w:val="0"/>
         <w:autoSpaceDN w:val="0"/>
@@ -4852,7 +4852,7 @@
         <w:t xml:space="preserve"> in producing it.</w:t>
       </w:r>
     </w:p>
-    <w:p>
+    <w:p xmlns:wp14="http://schemas.microsoft.com/office/word/2010/wordml" wp14:textId="77777777">
       <w:pPr>
         <w:autoSpaceDE w:val="0"/>
         <w:autoSpaceDN w:val="0"/>
@@ -4874,7 +4874,7 @@
         <w:t>One of the things that Professor Haggard and I found in our research</w:t>
       </w:r>
     </w:p>
-    <w:p>
+    <w:p xmlns:wp14="http://schemas.microsoft.com/office/word/2010/wordml" wp14:textId="77777777">
       <w:pPr>
         <w:autoSpaceDE w:val="0"/>
         <w:autoSpaceDN w:val="0"/>
@@ -4907,7 +4907,7 @@
         <w:t xml:space="preserve"> that if you take the World Food Program’s estimate of the</w:t>
       </w:r>
     </w:p>
-    <w:p>
+    <w:p xmlns:wp14="http://schemas.microsoft.com/office/word/2010/wordml" wp14:textId="77777777">
       <w:pPr>
         <w:autoSpaceDE w:val="0"/>
         <w:autoSpaceDN w:val="0"/>
@@ -4940,7 +4940,7 @@
         <w:t xml:space="preserve"> human needs for the North Korean population throughout</w:t>
       </w:r>
     </w:p>
-    <w:p>
+    <w:p xmlns:wp14="http://schemas.microsoft.com/office/word/2010/wordml" wp14:textId="77777777">
       <w:pPr>
         <w:autoSpaceDE w:val="0"/>
         <w:autoSpaceDN w:val="0"/>
@@ -4973,7 +4973,7 @@
         <w:t xml:space="preserve"> period of the 1990s, and you look at the actual amount of</w:t>
       </w:r>
     </w:p>
-    <w:p>
+    <w:p xmlns:wp14="http://schemas.microsoft.com/office/word/2010/wordml" wp14:textId="77777777">
       <w:pPr>
         <w:autoSpaceDE w:val="0"/>
         <w:autoSpaceDN w:val="0"/>
@@ -5006,7 +5006,7 @@
         <w:t xml:space="preserve"> that was available in that country, if the food had been equally</w:t>
       </w:r>
     </w:p>
-    <w:p>
+    <w:p xmlns:wp14="http://schemas.microsoft.com/office/word/2010/wordml" wp14:textId="77777777">
       <w:pPr>
         <w:autoSpaceDE w:val="0"/>
         <w:autoSpaceDN w:val="0"/>
@@ -5039,7 +5039,7 @@
         <w:t>, there would not have been a famine. The quantity of</w:t>
       </w:r>
     </w:p>
-    <w:p>
+    <w:p xmlns:wp14="http://schemas.microsoft.com/office/word/2010/wordml" wp14:textId="77777777">
       <w:pPr>
         <w:autoSpaceDE w:val="0"/>
         <w:autoSpaceDN w:val="0"/>
@@ -5072,7 +5072,7 @@
         <w:t xml:space="preserve"> exceeded the minimum human needs for survival, and indeed</w:t>
       </w:r>
     </w:p>
-    <w:p>
+    <w:p xmlns:wp14="http://schemas.microsoft.com/office/word/2010/wordml" wp14:textId="77777777">
       <w:pPr>
         <w:autoSpaceDE w:val="0"/>
         <w:autoSpaceDN w:val="0"/>
@@ -5105,7 +5105,7 @@
         <w:t xml:space="preserve"> most years, except for I think 2, it exceeded normal human demand.</w:t>
       </w:r>
     </w:p>
-    <w:p>
+    <w:p xmlns:wp14="http://schemas.microsoft.com/office/word/2010/wordml" wp14:textId="77777777">
       <w:pPr>
         <w:autoSpaceDE w:val="0"/>
         <w:autoSpaceDN w:val="0"/>
@@ -5127,7 +5127,7 @@
         <w:t>What is striking about North Korea is the fall-off of imported</w:t>
       </w:r>
     </w:p>
-    <w:p>
+    <w:p xmlns:wp14="http://schemas.microsoft.com/office/word/2010/wordml" wp14:textId="77777777">
       <w:pPr>
         <w:autoSpaceDE w:val="0"/>
         <w:autoSpaceDN w:val="0"/>
@@ -5160,7 +5160,7 @@
         <w:t>. We do a calculation in which if North Korea had simply continued</w:t>
       </w:r>
     </w:p>
-    <w:p>
+    <w:p xmlns:wp14="http://schemas.microsoft.com/office/word/2010/wordml" wp14:textId="77777777">
       <w:pPr>
         <w:autoSpaceDE w:val="0"/>
         <w:autoSpaceDN w:val="0"/>
@@ -5193,7 +5193,7 @@
         <w:t xml:space="preserve"> import food at the level it imported it in 1993, there</w:t>
       </w:r>
     </w:p>
-    <w:p>
+    <w:p xmlns:wp14="http://schemas.microsoft.com/office/word/2010/wordml" wp14:textId="77777777">
       <w:pPr>
         <w:autoSpaceDE w:val="0"/>
         <w:autoSpaceDN w:val="0"/>
@@ -5227,7 +5227,7 @@
         <w:t xml:space="preserve"> not be a famine. There would not be a food emergency. The</w:t>
       </w:r>
     </w:p>
-    <w:p>
+    <w:p xmlns:wp14="http://schemas.microsoft.com/office/word/2010/wordml" wp14:textId="77777777">
       <w:pPr>
         <w:autoSpaceDE w:val="0"/>
         <w:autoSpaceDN w:val="0"/>
@@ -5260,7 +5260,7 @@
         <w:t xml:space="preserve"> emergency is intimately linked to the behavior of the Government,</w:t>
       </w:r>
     </w:p>
-    <w:p>
+    <w:p xmlns:wp14="http://schemas.microsoft.com/office/word/2010/wordml" wp14:textId="77777777">
       <w:pPr>
         <w:autoSpaceDE w:val="0"/>
         <w:autoSpaceDN w:val="0"/>
@@ -5313,7 +5313,7 @@
         <w:t xml:space="preserve"> of what resources</w:t>
       </w:r>
     </w:p>
-    <w:p>
+    <w:p xmlns:wp14="http://schemas.microsoft.com/office/word/2010/wordml" wp14:textId="77777777">
       <w:pPr>
         <w:autoSpaceDE w:val="0"/>
         <w:autoSpaceDN w:val="0"/>
@@ -5346,7 +5346,7 @@
         <w:t xml:space="preserve"> have, not the inability to produce a large enough volume of</w:t>
       </w:r>
     </w:p>
-    <w:p>
+    <w:p xmlns:wp14="http://schemas.microsoft.com/office/word/2010/wordml" wp14:textId="77777777">
       <w:pPr>
         <w:autoSpaceDE w:val="0"/>
         <w:autoSpaceDN w:val="0"/>
@@ -5379,8 +5379,8 @@
         <w:t xml:space="preserve"> internally.</w:t>
       </w:r>
     </w:p>
-    <w:p/>
-    <w:p>
+    <w:p xmlns:wp14="http://schemas.microsoft.com/office/word/2010/wordml" wp14:textId="77777777"/>
+    <w:p xmlns:wp14="http://schemas.microsoft.com/office/word/2010/wordml" wp14:textId="77777777">
       <w:pPr>
         <w:autoSpaceDE w:val="0"/>
         <w:autoSpaceDN w:val="0"/>
@@ -5402,7 +5402,7 @@
         <w:t>If we set aside arms and drug trafficking and counterfeiting</w:t>
       </w:r>
     </w:p>
-    <w:p>
+    <w:p xmlns:wp14="http://schemas.microsoft.com/office/word/2010/wordml" wp14:textId="77777777">
       <w:pPr>
         <w:autoSpaceDE w:val="0"/>
         <w:autoSpaceDN w:val="0"/>
@@ -5435,7 +5435,7 @@
         <w:t xml:space="preserve"> those sort of illicit sources, and we think about normal</w:t>
       </w:r>
     </w:p>
-    <w:p>
+    <w:p xmlns:wp14="http://schemas.microsoft.com/office/word/2010/wordml" wp14:textId="77777777">
       <w:pPr>
         <w:autoSpaceDE w:val="0"/>
         <w:autoSpaceDN w:val="0"/>
@@ -5468,7 +5468,7 @@
         <w:t>, North Korea has comparative advantage in several</w:t>
       </w:r>
     </w:p>
-    <w:p>
+    <w:p xmlns:wp14="http://schemas.microsoft.com/office/word/2010/wordml" wp14:textId="77777777">
       <w:pPr>
         <w:autoSpaceDE w:val="0"/>
         <w:autoSpaceDN w:val="0"/>
@@ -5501,7 +5501,7 @@
         <w:t>. It has significant mineral resources. It exports, for example,</w:t>
       </w:r>
     </w:p>
-    <w:p>
+    <w:p xmlns:wp14="http://schemas.microsoft.com/office/word/2010/wordml" wp14:textId="77777777">
       <w:pPr>
         <w:autoSpaceDE w:val="0"/>
         <w:autoSpaceDN w:val="0"/>
@@ -5534,7 +5534,7 @@
         <w:t>, and it exports a number of other mineral resources as well.</w:t>
       </w:r>
     </w:p>
-    <w:p>
+    <w:p xmlns:wp14="http://schemas.microsoft.com/office/word/2010/wordml" wp14:textId="77777777">
       <w:pPr>
         <w:autoSpaceDE w:val="0"/>
         <w:autoSpaceDN w:val="0"/>
@@ -5556,7 +5556,7 @@
         <w:t>It can make money off of some niche, natural resource sectors</w:t>
       </w:r>
     </w:p>
-    <w:p>
+    <w:p xmlns:wp14="http://schemas.microsoft.com/office/word/2010/wordml" wp14:textId="77777777">
       <w:pPr>
         <w:autoSpaceDE w:val="0"/>
         <w:autoSpaceDN w:val="0"/>
@@ -5589,7 +5589,7 @@
         <w:t xml:space="preserve"> as sea urchins, ginseng, things of that sort.</w:t>
       </w:r>
     </w:p>
-    <w:p>
+    <w:p xmlns:wp14="http://schemas.microsoft.com/office/word/2010/wordml" wp14:textId="77777777">
       <w:pPr>
         <w:autoSpaceDE w:val="0"/>
         <w:autoSpaceDN w:val="0"/>
@@ -5611,7 +5611,7 @@
         <w:t>In the end, most of their foreign exchange earnings have to come</w:t>
       </w:r>
     </w:p>
-    <w:p>
+    <w:p xmlns:wp14="http://schemas.microsoft.com/office/word/2010/wordml" wp14:textId="77777777">
       <w:pPr>
         <w:autoSpaceDE w:val="0"/>
         <w:autoSpaceDN w:val="0"/>
@@ -5644,7 +5644,7 @@
         <w:t xml:space="preserve"> manufacturing and service sectors. North Korea does export</w:t>
       </w:r>
     </w:p>
-    <w:p>
+    <w:p xmlns:wp14="http://schemas.microsoft.com/office/word/2010/wordml" wp14:textId="77777777">
       <w:pPr>
         <w:autoSpaceDE w:val="0"/>
         <w:autoSpaceDN w:val="0"/>
@@ -5677,7 +5677,7 @@
         <w:t xml:space="preserve"> manufacturing items, tends to be sort of low-tech manufacturing,</w:t>
       </w:r>
     </w:p>
-    <w:p>
+    <w:p xmlns:wp14="http://schemas.microsoft.com/office/word/2010/wordml" wp14:textId="77777777">
       <w:pPr>
         <w:autoSpaceDE w:val="0"/>
         <w:autoSpaceDN w:val="0"/>
@@ -5710,7 +5710,7 @@
         <w:t xml:space="preserve"> it has some service sector areas that it can do as well.</w:t>
       </w:r>
     </w:p>
-    <w:p>
+    <w:p xmlns:wp14="http://schemas.microsoft.com/office/word/2010/wordml" wp14:textId="77777777">
       <w:pPr>
         <w:autoSpaceDE w:val="0"/>
         <w:autoSpaceDN w:val="0"/>
@@ -5732,7 +5732,7 @@
         <w:t>So if North Korea concentrated on legitimate commerce, it could</w:t>
       </w:r>
     </w:p>
-    <w:p>
+    <w:p xmlns:wp14="http://schemas.microsoft.com/office/word/2010/wordml" wp14:textId="77777777">
       <w:pPr>
         <w:autoSpaceDE w:val="0"/>
         <w:autoSpaceDN w:val="0"/>
@@ -5765,7 +5765,7 @@
         <w:t xml:space="preserve"> relieve this balance of payments constraint and put itself</w:t>
       </w:r>
     </w:p>
-    <w:p>
+    <w:p xmlns:wp14="http://schemas.microsoft.com/office/word/2010/wordml" wp14:textId="77777777">
       <w:pPr>
         <w:autoSpaceDE w:val="0"/>
         <w:autoSpaceDN w:val="0"/>
@@ -5798,7 +5798,7 @@
         <w:t xml:space="preserve"> a position in which it actually did import food on a commercial</w:t>
       </w:r>
     </w:p>
-    <w:p>
+    <w:p xmlns:wp14="http://schemas.microsoft.com/office/word/2010/wordml" wp14:textId="77777777">
       <w:pPr>
         <w:autoSpaceDE w:val="0"/>
         <w:autoSpaceDN w:val="0"/>
@@ -5831,7 +5831,7 @@
         <w:t xml:space="preserve"> as it did in earlier periods, and not rely on handouts from the</w:t>
       </w:r>
     </w:p>
-    <w:p>
+    <w:p xmlns:wp14="http://schemas.microsoft.com/office/word/2010/wordml" wp14:textId="77777777">
       <w:pPr>
         <w:autoSpaceDE w:val="0"/>
         <w:autoSpaceDN w:val="0"/>
@@ -5864,8 +5864,8 @@
         <w:t xml:space="preserve"> community.</w:t>
       </w:r>
     </w:p>
-    <w:p/>
-    <w:p>
+    <w:p xmlns:wp14="http://schemas.microsoft.com/office/word/2010/wordml" wp14:textId="77777777"/>
+    <w:p xmlns:wp14="http://schemas.microsoft.com/office/word/2010/wordml" wp14:textId="77777777">
       <w:pPr>
         <w:autoSpaceDE w:val="0"/>
         <w:autoSpaceDN w:val="0"/>
@@ -5887,7 +5887,7 @@
         <w:t>That question is seldom phrased in such a subtle</w:t>
       </w:r>
     </w:p>
-    <w:p>
+    <w:p xmlns:wp14="http://schemas.microsoft.com/office/word/2010/wordml" wp14:textId="77777777">
       <w:pPr>
         <w:autoSpaceDE w:val="0"/>
         <w:autoSpaceDN w:val="0"/>
@@ -5920,7 +5920,7 @@
         <w:t>, but that is a very, very important question.</w:t>
       </w:r>
     </w:p>
-    <w:p>
+    <w:p xmlns:wp14="http://schemas.microsoft.com/office/word/2010/wordml" wp14:textId="77777777">
       <w:pPr>
         <w:autoSpaceDE w:val="0"/>
         <w:autoSpaceDN w:val="0"/>
@@ -5942,7 +5942,7 @@
         <w:t>The army is more than a million men, which in the context of</w:t>
       </w:r>
     </w:p>
-    <w:p>
+    <w:p xmlns:wp14="http://schemas.microsoft.com/office/word/2010/wordml" wp14:textId="77777777">
       <w:pPr>
         <w:autoSpaceDE w:val="0"/>
         <w:autoSpaceDN w:val="0"/>
@@ -5975,7 +5975,7 @@
         <w:t xml:space="preserve"> population of roughly 22 million makes it the most militarized</w:t>
       </w:r>
     </w:p>
-    <w:p>
+    <w:p xmlns:wp14="http://schemas.microsoft.com/office/word/2010/wordml" wp14:textId="77777777">
       <w:pPr>
         <w:autoSpaceDE w:val="0"/>
         <w:autoSpaceDN w:val="0"/>
@@ -6008,7 +6008,7 @@
         <w:t xml:space="preserve"> in the world. But in addition to that army, there are essentially</w:t>
       </w:r>
     </w:p>
-    <w:p>
+    <w:p xmlns:wp14="http://schemas.microsoft.com/office/word/2010/wordml" wp14:textId="77777777">
       <w:pPr>
         <w:autoSpaceDE w:val="0"/>
         <w:autoSpaceDN w:val="0"/>
@@ -6041,7 +6041,7 @@
         <w:t xml:space="preserve"> reserve-type units, and the army both defined narrowly</w:t>
       </w:r>
     </w:p>
-    <w:p>
+    <w:p xmlns:wp14="http://schemas.microsoft.com/office/word/2010/wordml" wp14:textId="77777777">
       <w:pPr>
         <w:autoSpaceDE w:val="0"/>
         <w:autoSpaceDN w:val="0"/>
@@ -6074,7 +6074,7 @@
         <w:t xml:space="preserve"> that million men plus these auxiliary reserve units not only engage</w:t>
       </w:r>
     </w:p>
-    <w:p>
+    <w:p xmlns:wp14="http://schemas.microsoft.com/office/word/2010/wordml" wp14:textId="77777777">
       <w:pPr>
         <w:autoSpaceDE w:val="0"/>
         <w:autoSpaceDN w:val="0"/>
@@ -6107,7 +6107,7 @@
         <w:t xml:space="preserve"> military activities, but they engage in all sorts of activities</w:t>
       </w:r>
     </w:p>
-    <w:p>
+    <w:p xmlns:wp14="http://schemas.microsoft.com/office/word/2010/wordml" wp14:textId="77777777">
       <w:pPr>
         <w:autoSpaceDE w:val="0"/>
         <w:autoSpaceDN w:val="0"/>
@@ -6140,7 +6140,7 @@
         <w:t xml:space="preserve"> would normally be performed in the civilian sector in many</w:t>
       </w:r>
     </w:p>
-    <w:p>
+    <w:p xmlns:wp14="http://schemas.microsoft.com/office/word/2010/wordml" wp14:textId="77777777">
       <w:pPr>
         <w:autoSpaceDE w:val="0"/>
         <w:autoSpaceDN w:val="0"/>
@@ -6173,7 +6173,7 @@
         <w:t>. They grow their own food. They have their own mines.</w:t>
       </w:r>
     </w:p>
-    <w:p>
+    <w:p xmlns:wp14="http://schemas.microsoft.com/office/word/2010/wordml" wp14:textId="77777777">
       <w:pPr>
         <w:autoSpaceDE w:val="0"/>
         <w:autoSpaceDN w:val="0"/>
@@ -6195,7 +6195,7 @@
         <w:t>They run factories.</w:t>
       </w:r>
     </w:p>
-    <w:p>
+    <w:p xmlns:wp14="http://schemas.microsoft.com/office/word/2010/wordml" wp14:textId="77777777">
       <w:pPr>
         <w:autoSpaceDE w:val="0"/>
         <w:autoSpaceDN w:val="0"/>
@@ -6217,7 +6217,7 @@
         <w:t>And so one of the problems is, when we talk about the military</w:t>
       </w:r>
     </w:p>
-    <w:p>
+    <w:p xmlns:wp14="http://schemas.microsoft.com/office/word/2010/wordml" wp14:textId="77777777">
       <w:pPr>
         <w:autoSpaceDE w:val="0"/>
         <w:autoSpaceDN w:val="0"/>
@@ -6250,7 +6250,7 @@
         <w:t xml:space="preserve"> North Korea, we’re talking actually about a very broad swath of</w:t>
       </w:r>
     </w:p>
-    <w:p>
+    <w:p xmlns:wp14="http://schemas.microsoft.com/office/word/2010/wordml" wp14:textId="77777777">
       <w:pPr>
         <w:autoSpaceDE w:val="0"/>
         <w:autoSpaceDN w:val="0"/>
@@ -6292,7 +6292,7 @@
         <w:t xml:space="preserve"> and we have to be careful when we talk</w:t>
       </w:r>
     </w:p>
-    <w:p>
+    <w:p xmlns:wp14="http://schemas.microsoft.com/office/word/2010/wordml" wp14:textId="77777777">
       <w:pPr>
         <w:autoSpaceDE w:val="0"/>
         <w:autoSpaceDN w:val="0"/>
@@ -6325,7 +6325,7 @@
         <w:t>, for example, diversion of food to the military, because the</w:t>
       </w:r>
     </w:p>
-    <w:p>
+    <w:p xmlns:wp14="http://schemas.microsoft.com/office/word/2010/wordml" wp14:textId="77777777">
       <w:pPr>
         <w:autoSpaceDE w:val="0"/>
         <w:autoSpaceDN w:val="0"/>
@@ -6358,7 +6358,7 @@
         <w:t xml:space="preserve"> is such a large part of the society to start with, and it is</w:t>
       </w:r>
     </w:p>
-    <w:p>
+    <w:p xmlns:wp14="http://schemas.microsoft.com/office/word/2010/wordml" wp14:textId="77777777">
       <w:pPr>
         <w:autoSpaceDE w:val="0"/>
         <w:autoSpaceDN w:val="0"/>
@@ -6391,7 +6391,7 @@
         <w:t xml:space="preserve"> part of the society that today has access to trucks, it has access</w:t>
       </w:r>
     </w:p>
-    <w:p>
+    <w:p xmlns:wp14="http://schemas.microsoft.com/office/word/2010/wordml" wp14:textId="77777777">
       <w:pPr>
         <w:autoSpaceDE w:val="0"/>
         <w:autoSpaceDN w:val="0"/>
@@ -6424,7 +6424,7 @@
         <w:t xml:space="preserve"> fuels, and, of course, it has access to guns.</w:t>
       </w:r>
     </w:p>
-    <w:p>
+    <w:p xmlns:wp14="http://schemas.microsoft.com/office/word/2010/wordml" wp14:textId="77777777">
       <w:pPr>
         <w:autoSpaceDE w:val="0"/>
         <w:autoSpaceDN w:val="0"/>
@@ -6446,7 +6446,7 @@
         <w:t>So the whole organization and the militarization of that society</w:t>
       </w:r>
     </w:p>
-    <w:p>
+    <w:p xmlns:wp14="http://schemas.microsoft.com/office/word/2010/wordml" wp14:textId="77777777">
       <w:pPr>
         <w:autoSpaceDE w:val="0"/>
         <w:autoSpaceDN w:val="0"/>
@@ -6479,8 +6479,8 @@
         <w:t xml:space="preserve"> intimately related to the issues that we are talking about today.</w:t>
       </w:r>
     </w:p>
-    <w:p/>
-    <w:p>
+    <w:p xmlns:wp14="http://schemas.microsoft.com/office/word/2010/wordml" wp14:textId="77777777"/>
+    <w:p xmlns:wp14="http://schemas.microsoft.com/office/word/2010/wordml" wp14:textId="77777777">
       <w:pPr>
         <w:autoSpaceDE w:val="0"/>
         <w:autoSpaceDN w:val="0"/>
@@ -6502,7 +6502,7 @@
         <w:t>People do not have enough food and they do not get</w:t>
       </w:r>
     </w:p>
-    <w:p>
+    <w:p xmlns:wp14="http://schemas.microsoft.com/office/word/2010/wordml" wp14:textId="77777777">
       <w:pPr>
         <w:autoSpaceDE w:val="0"/>
         <w:autoSpaceDN w:val="0"/>
@@ -6535,7 +6535,7 @@
         <w:t xml:space="preserve"> through the normal channels, so the social compact in which the</w:t>
       </w:r>
     </w:p>
-    <w:p>
+    <w:p xmlns:wp14="http://schemas.microsoft.com/office/word/2010/wordml" wp14:textId="77777777">
       <w:pPr>
         <w:autoSpaceDE w:val="0"/>
         <w:autoSpaceDN w:val="0"/>
@@ -6557,7 +6557,7 @@
         <w:t>State delivers food is broken down. And so what one observes is the</w:t>
       </w:r>
     </w:p>
-    <w:p>
+    <w:p xmlns:wp14="http://schemas.microsoft.com/office/word/2010/wordml" wp14:textId="77777777">
       <w:pPr>
         <w:autoSpaceDE w:val="0"/>
         <w:autoSpaceDN w:val="0"/>
@@ -6590,7 +6590,7 @@
         <w:t xml:space="preserve"> not only of entrepreneurial behavior in ways that we would</w:t>
       </w:r>
     </w:p>
-    <w:p>
+    <w:p xmlns:wp14="http://schemas.microsoft.com/office/word/2010/wordml" wp14:textId="77777777">
       <w:pPr>
         <w:autoSpaceDE w:val="0"/>
         <w:autoSpaceDN w:val="0"/>
@@ -6623,7 +6623,7 @@
         <w:t xml:space="preserve"> consider legitimate, but the sorts of things that we have</w:t>
       </w:r>
     </w:p>
-    <w:p>
+    <w:p xmlns:wp14="http://schemas.microsoft.com/office/word/2010/wordml" wp14:textId="77777777">
       <w:pPr>
         <w:autoSpaceDE w:val="0"/>
         <w:autoSpaceDN w:val="0"/>
@@ -6656,7 +6656,7 @@
         <w:t xml:space="preserve"> talking about this afternoon, human trafficking, prostitution,</w:t>
       </w:r>
     </w:p>
-    <w:p>
+    <w:p xmlns:wp14="http://schemas.microsoft.com/office/word/2010/wordml" wp14:textId="77777777">
       <w:pPr>
         <w:autoSpaceDE w:val="0"/>
         <w:autoSpaceDN w:val="0"/>
@@ -6689,8 +6689,8 @@
         <w:t xml:space="preserve"> of that sort.</w:t>
       </w:r>
     </w:p>
-    <w:p/>
-    <w:p>
+    <w:p xmlns:wp14="http://schemas.microsoft.com/office/word/2010/wordml" wp14:textId="77777777"/>
+    <w:p xmlns:wp14="http://schemas.microsoft.com/office/word/2010/wordml" wp14:textId="77777777">
       <w:pPr>
         <w:autoSpaceDE w:val="0"/>
         <w:autoSpaceDN w:val="0"/>
@@ -6712,8 +6712,8 @@
         <w:t>I am sorry. I did not——</w:t>
       </w:r>
     </w:p>
-    <w:p/>
-    <w:p>
+    <w:p xmlns:wp14="http://schemas.microsoft.com/office/word/2010/wordml" wp14:textId="77777777"/>
+    <w:p xmlns:wp14="http://schemas.microsoft.com/office/word/2010/wordml" wp14:textId="77777777">
       <w:pPr>
         <w:autoSpaceDE w:val="0"/>
         <w:autoSpaceDN w:val="0"/>
@@ -6735,7 +6735,7 @@
         <w:t>Could you tell me which page? I am not sure what</w:t>
       </w:r>
     </w:p>
-    <w:p>
+    <w:p xmlns:wp14="http://schemas.microsoft.com/office/word/2010/wordml" wp14:textId="77777777">
       <w:pPr>
         <w:autoSpaceDE w:val="0"/>
         <w:autoSpaceDN w:val="0"/>
@@ -6769,8 +6769,8 @@
         <w:t xml:space="preserve"> that is in.</w:t>
       </w:r>
     </w:p>
-    <w:p/>
-    <w:p>
+    <w:p xmlns:wp14="http://schemas.microsoft.com/office/word/2010/wordml" wp14:textId="77777777"/>
+    <w:p xmlns:wp14="http://schemas.microsoft.com/office/word/2010/wordml" wp14:textId="77777777">
       <w:pPr>
         <w:autoSpaceDE w:val="0"/>
         <w:autoSpaceDN w:val="0"/>
@@ -6792,7 +6792,7 @@
         <w:t>Sure. What has essentially happened is the old industrial</w:t>
       </w:r>
     </w:p>
-    <w:p>
+    <w:p xmlns:wp14="http://schemas.microsoft.com/office/word/2010/wordml" wp14:textId="77777777">
       <w:pPr>
         <w:autoSpaceDE w:val="0"/>
         <w:autoSpaceDN w:val="0"/>
@@ -6825,7 +6825,7 @@
         <w:t xml:space="preserve"> to a large extent has collapsed, and either explicitly</w:t>
       </w:r>
     </w:p>
-    <w:p>
+    <w:p xmlns:wp14="http://schemas.microsoft.com/office/word/2010/wordml" wp14:textId="77777777">
       <w:pPr>
         <w:autoSpaceDE w:val="0"/>
         <w:autoSpaceDN w:val="0"/>
@@ -6858,7 +6858,7 @@
         <w:t xml:space="preserve"> implicitly much of the urban working class has simply been</w:t>
       </w:r>
     </w:p>
-    <w:p>
+    <w:p xmlns:wp14="http://schemas.microsoft.com/office/word/2010/wordml" wp14:textId="77777777">
       <w:pPr>
         <w:autoSpaceDE w:val="0"/>
         <w:autoSpaceDN w:val="0"/>
@@ -6891,7 +6891,7 @@
         <w:t xml:space="preserve"> loose, and our estimates are that the rate of inflation in North</w:t>
       </w:r>
     </w:p>
-    <w:p>
+    <w:p xmlns:wp14="http://schemas.microsoft.com/office/word/2010/wordml" wp14:textId="77777777">
       <w:pPr>
         <w:autoSpaceDE w:val="0"/>
         <w:autoSpaceDN w:val="0"/>
@@ -6913,7 +6913,7 @@
         <w:t>Korea since 2002 has been running in excess of 100 percent a year.</w:t>
       </w:r>
     </w:p>
-    <w:p>
+    <w:p xmlns:wp14="http://schemas.microsoft.com/office/word/2010/wordml" wp14:textId="77777777">
       <w:pPr>
         <w:autoSpaceDE w:val="0"/>
         <w:autoSpaceDN w:val="0"/>
@@ -6935,7 +6935,7 @@
         <w:t>So these are people who really are the ones who are the core disadvantaged</w:t>
       </w:r>
     </w:p>
-    <w:p>
+    <w:p xmlns:wp14="http://schemas.microsoft.com/office/word/2010/wordml" wp14:textId="77777777">
       <w:pPr>
         <w:autoSpaceDE w:val="0"/>
         <w:autoSpaceDN w:val="0"/>
@@ -6968,7 +6968,7 @@
         <w:t xml:space="preserve"> in these developments. They are not getting the</w:t>
       </w:r>
     </w:p>
-    <w:p>
+    <w:p xmlns:wp14="http://schemas.microsoft.com/office/word/2010/wordml" wp14:textId="77777777">
       <w:pPr>
         <w:autoSpaceDE w:val="0"/>
         <w:autoSpaceDN w:val="0"/>
@@ -7001,7 +7001,7 @@
         <w:t xml:space="preserve"> from the State. They are dependent on what they have on</w:t>
       </w:r>
     </w:p>
-    <w:p>
+    <w:p xmlns:wp14="http://schemas.microsoft.com/office/word/2010/wordml" wp14:textId="77777777">
       <w:pPr>
         <w:autoSpaceDE w:val="0"/>
         <w:autoSpaceDN w:val="0"/>
@@ -7034,7 +7034,7 @@
         <w:t xml:space="preserve"> salaries that are eroding in value very, very rapidly.</w:t>
       </w:r>
     </w:p>
-    <w:p>
+    <w:p xmlns:wp14="http://schemas.microsoft.com/office/word/2010/wordml" wp14:textId="77777777">
       <w:pPr>
         <w:autoSpaceDE w:val="0"/>
         <w:autoSpaceDN w:val="0"/>
@@ -7056,7 +7056,7 @@
         <w:t>At the same time there are people within the system who arguably</w:t>
       </w:r>
     </w:p>
-    <w:p>
+    <w:p xmlns:wp14="http://schemas.microsoft.com/office/word/2010/wordml" wp14:textId="77777777">
       <w:pPr>
         <w:autoSpaceDE w:val="0"/>
         <w:autoSpaceDN w:val="0"/>
@@ -7089,7 +7089,7 @@
         <w:t xml:space="preserve"> benefitted. These are largely groups that have access to</w:t>
       </w:r>
     </w:p>
-    <w:p>
+    <w:p xmlns:wp14="http://schemas.microsoft.com/office/word/2010/wordml" wp14:textId="77777777">
       <w:pPr>
         <w:autoSpaceDE w:val="0"/>
         <w:autoSpaceDN w:val="0"/>
@@ -7122,7 +7122,7 @@
         <w:t xml:space="preserve"> exchange because the foreign exchange acts as an insurance</w:t>
       </w:r>
     </w:p>
-    <w:p>
+    <w:p xmlns:wp14="http://schemas.microsoft.com/office/word/2010/wordml" wp14:textId="77777777">
       <w:pPr>
         <w:autoSpaceDE w:val="0"/>
         <w:autoSpaceDN w:val="0"/>
@@ -7155,7 +7155,7 @@
         <w:t xml:space="preserve"> against inflation, and as part of the system fraying that</w:t>
       </w:r>
     </w:p>
-    <w:p>
+    <w:p xmlns:wp14="http://schemas.microsoft.com/office/word/2010/wordml" wp14:textId="77777777">
       <w:pPr>
         <w:autoSpaceDE w:val="0"/>
         <w:autoSpaceDN w:val="0"/>
@@ -7188,7 +7188,7 @@
         <w:t xml:space="preserve"> gone on over the last 10 years in North Korea for people who</w:t>
       </w:r>
     </w:p>
-    <w:p>
+    <w:p xmlns:wp14="http://schemas.microsoft.com/office/word/2010/wordml" wp14:textId="77777777">
       <w:pPr>
         <w:autoSpaceDE w:val="0"/>
         <w:autoSpaceDN w:val="0"/>
@@ -7221,7 +7221,7 @@
         <w:t xml:space="preserve"> have foreign exchange there are a wider array of goods in the</w:t>
       </w:r>
     </w:p>
-    <w:p>
+    <w:p xmlns:wp14="http://schemas.microsoft.com/office/word/2010/wordml" wp14:textId="77777777">
       <w:pPr>
         <w:autoSpaceDE w:val="0"/>
         <w:autoSpaceDN w:val="0"/>
@@ -7254,7 +7254,7 @@
         <w:t xml:space="preserve"> available.</w:t>
       </w:r>
     </w:p>
-    <w:p>
+    <w:p xmlns:wp14="http://schemas.microsoft.com/office/word/2010/wordml" wp14:textId="77777777">
       <w:pPr>
         <w:autoSpaceDE w:val="0"/>
         <w:autoSpaceDN w:val="0"/>
@@ -7276,7 +7276,7 @@
         <w:t>There are basically two economies. There is an economy that effectively</w:t>
       </w:r>
     </w:p>
-    <w:p>
+    <w:p xmlns:wp14="http://schemas.microsoft.com/office/word/2010/wordml" wp14:textId="77777777">
       <w:pPr>
         <w:autoSpaceDE w:val="0"/>
         <w:autoSpaceDN w:val="0"/>
@@ -7309,7 +7309,7 @@
         <w:t xml:space="preserve"> on foreign exchange in which you can get imported</w:t>
       </w:r>
     </w:p>
-    <w:p>
+    <w:p xmlns:wp14="http://schemas.microsoft.com/office/word/2010/wordml" wp14:textId="77777777">
       <w:pPr>
         <w:autoSpaceDE w:val="0"/>
         <w:autoSpaceDN w:val="0"/>
@@ -7342,7 +7342,7 @@
         <w:t xml:space="preserve"> of all kinds. You can get video recorders, you can get really</w:t>
       </w:r>
     </w:p>
-    <w:p>
+    <w:p xmlns:wp14="http://schemas.microsoft.com/office/word/2010/wordml" wp14:textId="77777777">
       <w:pPr>
         <w:autoSpaceDE w:val="0"/>
         <w:autoSpaceDN w:val="0"/>
@@ -7375,7 +7375,7 @@
         <w:t xml:space="preserve"> fruit and vegetables and things of that sort. I have been told</w:t>
       </w:r>
     </w:p>
-    <w:p>
+    <w:p xmlns:wp14="http://schemas.microsoft.com/office/word/2010/wordml" wp14:textId="77777777">
       <w:pPr>
         <w:autoSpaceDE w:val="0"/>
         <w:autoSpaceDN w:val="0"/>
@@ -7408,7 +7408,7 @@
         <w:t xml:space="preserve"> are very fancy restaurants, that are as fancy as anything we</w:t>
       </w:r>
     </w:p>
-    <w:p>
+    <w:p xmlns:wp14="http://schemas.microsoft.com/office/word/2010/wordml" wp14:textId="77777777">
       <w:pPr>
         <w:autoSpaceDE w:val="0"/>
         <w:autoSpaceDN w:val="0"/>
@@ -7441,7 +7441,7 @@
         <w:t xml:space="preserve"> here in Washington, DC. This applies to a certain segment of</w:t>
       </w:r>
     </w:p>
-    <w:p>
+    <w:p xmlns:wp14="http://schemas.microsoft.com/office/word/2010/wordml" wp14:textId="77777777">
       <w:pPr>
         <w:autoSpaceDE w:val="0"/>
         <w:autoSpaceDN w:val="0"/>
@@ -7474,7 +7474,7 @@
         <w:t xml:space="preserve"> population that for various reasons have access to foreign exchange.</w:t>
       </w:r>
     </w:p>
-    <w:p>
+    <w:p xmlns:wp14="http://schemas.microsoft.com/office/word/2010/wordml" wp14:textId="77777777">
       <w:pPr>
         <w:autoSpaceDE w:val="0"/>
         <w:autoSpaceDN w:val="0"/>
@@ -7496,7 +7496,7 @@
         <w:t>Then there is this other group, basically the urban working class,</w:t>
       </w:r>
     </w:p>
-    <w:p>
+    <w:p xmlns:wp14="http://schemas.microsoft.com/office/word/2010/wordml" wp14:textId="77777777">
       <w:pPr>
         <w:autoSpaceDE w:val="0"/>
         <w:autoSpaceDN w:val="0"/>
@@ -7529,7 +7529,7 @@
         <w:t xml:space="preserve"> is falling into worse and worse straits.</w:t>
       </w:r>
     </w:p>
-    <w:p>
+    <w:p xmlns:wp14="http://schemas.microsoft.com/office/word/2010/wordml" wp14:textId="77777777">
       <w:pPr>
         <w:autoSpaceDE w:val="0"/>
         <w:autoSpaceDN w:val="0"/>
@@ -7551,7 +7551,7 @@
         <w:t>The ultimate political implications of these developments for internal</w:t>
       </w:r>
     </w:p>
-    <w:p>
+    <w:p xmlns:wp14="http://schemas.microsoft.com/office/word/2010/wordml" wp14:textId="77777777">
       <w:pPr>
         <w:autoSpaceDE w:val="0"/>
         <w:autoSpaceDN w:val="0"/>
@@ -7584,7 +7584,7 @@
         <w:t xml:space="preserve"> stability, I think, are very complex, and I am not</w:t>
       </w:r>
     </w:p>
-    <w:p>
+    <w:p xmlns:wp14="http://schemas.microsoft.com/office/word/2010/wordml" wp14:textId="77777777">
       <w:pPr>
         <w:autoSpaceDE w:val="0"/>
         <w:autoSpaceDN w:val="0"/>
@@ -7617,8 +7617,8 @@
         <w:t xml:space="preserve"> if you want to listen to me speculate on those or not.</w:t>
       </w:r>
     </w:p>
-    <w:p/>
-    <w:p>
+    <w:p xmlns:wp14="http://schemas.microsoft.com/office/word/2010/wordml" wp14:textId="77777777"/>
+    <w:p xmlns:wp14="http://schemas.microsoft.com/office/word/2010/wordml" wp14:textId="77777777">
       <w:pPr>
         <w:autoSpaceDE w:val="0"/>
         <w:autoSpaceDN w:val="0"/>
@@ -7640,7 +7640,7 @@
         <w:t>There are very clear differences generationally in</w:t>
       </w:r>
     </w:p>
-    <w:p>
+    <w:p xmlns:wp14="http://schemas.microsoft.com/office/word/2010/wordml" wp14:textId="77777777">
       <w:pPr>
         <w:autoSpaceDE w:val="0"/>
         <w:autoSpaceDN w:val="0"/>
@@ -7673,7 +7673,7 @@
         <w:t xml:space="preserve"> whole range of political perceptions in South Korea, and I think</w:t>
       </w:r>
     </w:p>
-    <w:p>
+    <w:p xmlns:wp14="http://schemas.microsoft.com/office/word/2010/wordml" wp14:textId="77777777">
       <w:pPr>
         <w:autoSpaceDE w:val="0"/>
         <w:autoSpaceDN w:val="0"/>
@@ -7706,7 +7706,7 @@
         <w:t xml:space="preserve"> is fair to say that for many fear and loathing of North Korea has</w:t>
       </w:r>
     </w:p>
-    <w:p>
+    <w:p xmlns:wp14="http://schemas.microsoft.com/office/word/2010/wordml" wp14:textId="77777777">
       <w:pPr>
         <w:autoSpaceDE w:val="0"/>
         <w:autoSpaceDN w:val="0"/>
@@ -7739,7 +7739,7 @@
         <w:t xml:space="preserve"> transformed into something more like pity and forbearance.</w:t>
       </w:r>
     </w:p>
-    <w:p>
+    <w:p xmlns:wp14="http://schemas.microsoft.com/office/word/2010/wordml" wp14:textId="77777777">
       <w:pPr>
         <w:autoSpaceDE w:val="0"/>
         <w:autoSpaceDN w:val="0"/>
@@ -7761,7 +7761,7 @@
         <w:t>And for many of the young people the United States is seen as an</w:t>
       </w:r>
     </w:p>
-    <w:p>
+    <w:p xmlns:wp14="http://schemas.microsoft.com/office/word/2010/wordml" wp14:textId="77777777">
       <w:pPr>
         <w:autoSpaceDE w:val="0"/>
         <w:autoSpaceDN w:val="0"/>
@@ -7794,7 +7794,7 @@
         <w:t xml:space="preserve"> to improved relations with North Korea and the eventual</w:t>
       </w:r>
     </w:p>
-    <w:p>
+    <w:p xmlns:wp14="http://schemas.microsoft.com/office/word/2010/wordml" wp14:textId="77777777">
       <w:pPr>
         <w:autoSpaceDE w:val="0"/>
         <w:autoSpaceDN w:val="0"/>
@@ -7827,7 +7827,7 @@
         <w:t xml:space="preserve"> of Korean unification.</w:t>
       </w:r>
     </w:p>
-    <w:p>
+    <w:p xmlns:wp14="http://schemas.microsoft.com/office/word/2010/wordml" wp14:textId="77777777">
       <w:pPr>
         <w:autoSpaceDE w:val="0"/>
         <w:autoSpaceDN w:val="0"/>
@@ -7849,7 +7849,7 @@
         <w:t>I think that beyond the sort of perceptual issues, the United</w:t>
       </w:r>
     </w:p>
-    <w:p>
+    <w:p xmlns:wp14="http://schemas.microsoft.com/office/word/2010/wordml" wp14:textId="77777777">
       <w:pPr>
         <w:autoSpaceDE w:val="0"/>
         <w:autoSpaceDN w:val="0"/>
@@ -7871,7 +7871,7 @@
         <w:t>States and South Korea have some real differences about how to</w:t>
       </w:r>
     </w:p>
-    <w:p>
+    <w:p xmlns:wp14="http://schemas.microsoft.com/office/word/2010/wordml" wp14:textId="77777777">
       <w:pPr>
         <w:autoSpaceDE w:val="0"/>
         <w:autoSpaceDN w:val="0"/>
@@ -7904,7 +7904,7 @@
         <w:t xml:space="preserve"> forward in the issues we have been talking about today. It</w:t>
       </w:r>
     </w:p>
-    <w:p>
+    <w:p xmlns:wp14="http://schemas.microsoft.com/office/word/2010/wordml" wp14:textId="77777777">
       <w:pPr>
         <w:autoSpaceDE w:val="0"/>
         <w:autoSpaceDN w:val="0"/>
@@ -7937,7 +7937,7 @@
         <w:t xml:space="preserve"> been alluded to that South Korea abstains when it comes to</w:t>
       </w:r>
     </w:p>
-    <w:p>
+    <w:p xmlns:wp14="http://schemas.microsoft.com/office/word/2010/wordml" wp14:textId="77777777">
       <w:pPr>
         <w:autoSpaceDE w:val="0"/>
         <w:autoSpaceDN w:val="0"/>
@@ -7970,7 +7970,7 @@
         <w:t xml:space="preserve"> vote in the U.N. on North Korea human rights, and as I have</w:t>
       </w:r>
     </w:p>
-    <w:p>
+    <w:p xmlns:wp14="http://schemas.microsoft.com/office/word/2010/wordml" wp14:textId="77777777">
       <w:pPr>
         <w:autoSpaceDE w:val="0"/>
         <w:autoSpaceDN w:val="0"/>
@@ -8003,7 +8003,7 @@
         <w:t xml:space="preserve"> to argue in my remarks, the South Korean Government proffering</w:t>
       </w:r>
     </w:p>
-    <w:p>
+    <w:p xmlns:wp14="http://schemas.microsoft.com/office/word/2010/wordml" wp14:textId="77777777">
       <w:pPr>
         <w:autoSpaceDE w:val="0"/>
         <w:autoSpaceDN w:val="0"/>
@@ -8036,7 +8036,7 @@
         <w:t xml:space="preserve"> large volumes of rice without any real attempt to monitor</w:t>
       </w:r>
     </w:p>
-    <w:p>
+    <w:p xmlns:wp14="http://schemas.microsoft.com/office/word/2010/wordml" wp14:textId="77777777">
       <w:pPr>
         <w:autoSpaceDE w:val="0"/>
         <w:autoSpaceDN w:val="0"/>
@@ -8069,7 +8069,7 @@
         <w:t xml:space="preserve"> use, simply providing it to the North Korean central Government,</w:t>
       </w:r>
     </w:p>
-    <w:p>
+    <w:p xmlns:wp14="http://schemas.microsoft.com/office/word/2010/wordml" wp14:textId="77777777">
       <w:pPr>
         <w:autoSpaceDE w:val="0"/>
         <w:autoSpaceDN w:val="0"/>
@@ -8102,7 +8102,7 @@
         <w:t xml:space="preserve"> undercuts what the United States and other donors</w:t>
       </w:r>
     </w:p>
-    <w:p>
+    <w:p xmlns:wp14="http://schemas.microsoft.com/office/word/2010/wordml" wp14:textId="77777777">
       <w:pPr>
         <w:autoSpaceDE w:val="0"/>
         <w:autoSpaceDN w:val="0"/>
@@ -8135,7 +8135,7 @@
         <w:t xml:space="preserve"> trying to achieve through the WFP.</w:t>
       </w:r>
     </w:p>
-    <w:p>
+    <w:p xmlns:wp14="http://schemas.microsoft.com/office/word/2010/wordml" wp14:textId="77777777">
       <w:pPr>
         <w:autoSpaceDE w:val="0"/>
         <w:autoSpaceDN w:val="0"/>
@@ -8157,7 +8157,7 @@
         <w:t>So I think there are both real differences and very clearly perceptual</w:t>
       </w:r>
     </w:p>
-    <w:p>
+    <w:p xmlns:wp14="http://schemas.microsoft.com/office/word/2010/wordml" wp14:textId="77777777">
       <w:pPr>
         <w:autoSpaceDE w:val="0"/>
         <w:autoSpaceDN w:val="0"/>
@@ -8190,7 +8190,7 @@
         <w:t xml:space="preserve"> in generational attitudes within South Korea both</w:t>
       </w:r>
     </w:p>
-    <w:p>
+    <w:p xmlns:wp14="http://schemas.microsoft.com/office/word/2010/wordml" wp14:textId="77777777">
       <w:pPr>
         <w:autoSpaceDE w:val="0"/>
         <w:autoSpaceDN w:val="0"/>
@@ -8223,16 +8223,17 @@
         <w:t xml:space="preserve"> North Korea and toward the United States.</w:t>
       </w:r>
     </w:p>
-    <w:p>
-      <w:bookmarkStart w:id="0" w:name="_GoBack"/>
+    <w:p xmlns:wp14="http://schemas.microsoft.com/office/word/2010/wordml" wp14:textId="77777777">
+      <w:bookmarkStart w:name="_GoBack" w:id="0"/>
       <w:bookmarkEnd w:id="0"/>
     </w:p>
     <w:sectPr>
       <w:headerReference w:type="default" r:id="rId7"/>
-      <w:pgSz w:w="12240" w:h="15840"/>
+      <w:pgSz w:w="12240" w:h="15840" w:orient="portrait"/>
       <w:pgMar w:top="1440" w:right="1440" w:bottom="1440" w:left="1440" w:header="720" w:footer="720" w:gutter="0"/>
       <w:cols w:space="720"/>
       <w:docGrid w:linePitch="360"/>
+      <w:footerReference w:type="default" r:id="R4277cbc82a7b4045"/>
     </w:sectPr>
   </w:body>
 </w:document>
@@ -8241,33 +8242,101 @@
 <file path=word/endnotes.xml><?xml version="1.0" encoding="utf-8"?>
 <w:endnotes xmlns:wpc="http://schemas.microsoft.com/office/word/2010/wordprocessingCanvas" xmlns:mc="http://schemas.openxmlformats.org/markup-compatibility/2006" xmlns:o="urn:schemas-microsoft-com:office:office" xmlns:r="http://schemas.openxmlformats.org/officeDocument/2006/relationships" xmlns:m="http://schemas.openxmlformats.org/officeDocument/2006/math" xmlns:v="urn:schemas-microsoft-com:vml" xmlns:wp14="http://schemas.microsoft.com/office/word/2010/wordprocessingDrawing" xmlns:wp="http://schemas.openxmlformats.org/drawingml/2006/wordprocessingDrawing" xmlns:w10="urn:schemas-microsoft-com:office:word" xmlns:w="http://schemas.openxmlformats.org/wordprocessingml/2006/main" xmlns:w14="http://schemas.microsoft.com/office/word/2010/wordml" xmlns:wpg="http://schemas.microsoft.com/office/word/2010/wordprocessingGroup" xmlns:wpi="http://schemas.microsoft.com/office/word/2010/wordprocessingInk" xmlns:wne="http://schemas.microsoft.com/office/word/2006/wordml" xmlns:wps="http://schemas.microsoft.com/office/word/2010/wordprocessingShape" mc:Ignorable="w14 wp14">
   <w:endnote w:type="separator" w:id="-1">
-    <w:p>
+    <w:p xmlns:wp14="http://schemas.microsoft.com/office/word/2010/wordml" wp14:textId="77777777">
       <w:r>
         <w:separator/>
       </w:r>
     </w:p>
   </w:endnote>
   <w:endnote w:type="continuationSeparator" w:id="0">
-    <w:p>
+    <w:p xmlns:wp14="http://schemas.microsoft.com/office/word/2010/wordml" wp14:textId="77777777">
       <w:r>
         <w:continuationSeparator/>
       </w:r>
     </w:p>
   </w:endnote>
 </w:endnotes>
+</file>
+
+<file path=word/footer.xml><?xml version="1.0" encoding="utf-8"?>
+<w:ftr xmlns:w14="http://schemas.microsoft.com/office/word/2010/wordml" xmlns:w="http://schemas.openxmlformats.org/wordprocessingml/2006/main">
+  <w:tbl>
+    <w:tblPr>
+      <w:tblStyle w:val="TableNormal"/>
+      <w:bidiVisual w:val="0"/>
+      <w:tblW w:w="0" w:type="auto"/>
+      <w:tblLayout w:type="fixed"/>
+      <w:tblLook w:val="04A0" w:firstRow="1" w:lastRow="0" w:firstColumn="1" w:lastColumn="0" w:noHBand="0" w:noVBand="1"/>
+    </w:tblPr>
+    <w:tblGrid>
+      <w:gridCol w:w="3120"/>
+      <w:gridCol w:w="3120"/>
+      <w:gridCol w:w="3120"/>
+    </w:tblGrid>
+    <w:tr>
+      <w:tc>
+        <w:tcPr>
+          <w:tcW w:w="3120" w:type="dxa"/>
+          <w:tcMar/>
+        </w:tcPr>
+        <w:p>
+          <w:pPr>
+            <w:pStyle w:val="Header"/>
+            <w:bidi w:val="0"/>
+            <w:ind w:left="-115"/>
+            <w:jc w:val="left"/>
+          </w:pPr>
+        </w:p>
+      </w:tc>
+      <w:tc>
+        <w:tcPr>
+          <w:tcW w:w="3120" w:type="dxa"/>
+          <w:tcMar/>
+        </w:tcPr>
+        <w:p>
+          <w:pPr>
+            <w:pStyle w:val="Header"/>
+            <w:bidi w:val="0"/>
+            <w:jc w:val="center"/>
+          </w:pPr>
+        </w:p>
+      </w:tc>
+      <w:tc>
+        <w:tcPr>
+          <w:tcW w:w="3120" w:type="dxa"/>
+          <w:tcMar/>
+        </w:tcPr>
+        <w:p>
+          <w:pPr>
+            <w:pStyle w:val="Header"/>
+            <w:bidi w:val="0"/>
+            <w:ind w:right="-115"/>
+            <w:jc w:val="right"/>
+          </w:pPr>
+        </w:p>
+      </w:tc>
+    </w:tr>
+  </w:tbl>
+  <w:p>
+    <w:pPr>
+      <w:pStyle w:val="Footer"/>
+      <w:bidi w:val="0"/>
+    </w:pPr>
+  </w:p>
+</w:ftr>
 </file>
 
 <file path=word/footnotes.xml><?xml version="1.0" encoding="utf-8"?>
 <w:footnotes xmlns:wpc="http://schemas.microsoft.com/office/word/2010/wordprocessingCanvas" xmlns:mc="http://schemas.openxmlformats.org/markup-compatibility/2006" xmlns:o="urn:schemas-microsoft-com:office:office" xmlns:r="http://schemas.openxmlformats.org/officeDocument/2006/relationships" xmlns:m="http://schemas.openxmlformats.org/officeDocument/2006/math" xmlns:v="urn:schemas-microsoft-com:vml" xmlns:wp14="http://schemas.microsoft.com/office/word/2010/wordprocessingDrawing" xmlns:wp="http://schemas.openxmlformats.org/drawingml/2006/wordprocessingDrawing" xmlns:w10="urn:schemas-microsoft-com:office:word" xmlns:w="http://schemas.openxmlformats.org/wordprocessingml/2006/main" xmlns:w14="http://schemas.microsoft.com/office/word/2010/wordml" xmlns:wpg="http://schemas.microsoft.com/office/word/2010/wordprocessingGroup" xmlns:wpi="http://schemas.microsoft.com/office/word/2010/wordprocessingInk" xmlns:wne="http://schemas.microsoft.com/office/word/2006/wordml" xmlns:wps="http://schemas.microsoft.com/office/word/2010/wordprocessingShape" mc:Ignorable="w14 wp14">
   <w:footnote w:type="separator" w:id="-1">
-    <w:p>
+    <w:p xmlns:wp14="http://schemas.microsoft.com/office/word/2010/wordml" wp14:textId="77777777">
       <w:r>
         <w:separator/>
       </w:r>
     </w:p>
   </w:footnote>
   <w:footnote w:type="continuationSeparator" w:id="0">
-    <w:p>
+    <w:p xmlns:wp14="http://schemas.microsoft.com/office/word/2010/wordml" wp14:textId="77777777">
       <w:r>
         <w:continuationSeparator/>
       </w:r>
@@ -8278,7 +8347,7 @@
 
 <file path=word/header1.xml><?xml version="1.0" encoding="utf-8"?>
 <w:hdr xmlns:wpc="http://schemas.microsoft.com/office/word/2010/wordprocessingCanvas" xmlns:mc="http://schemas.openxmlformats.org/markup-compatibility/2006" xmlns:o="urn:schemas-microsoft-com:office:office" xmlns:r="http://schemas.openxmlformats.org/officeDocument/2006/relationships" xmlns:m="http://schemas.openxmlformats.org/officeDocument/2006/math" xmlns:v="urn:schemas-microsoft-com:vml" xmlns:wp14="http://schemas.microsoft.com/office/word/2010/wordprocessingDrawing" xmlns:wp="http://schemas.openxmlformats.org/drawingml/2006/wordprocessingDrawing" xmlns:w10="urn:schemas-microsoft-com:office:word" xmlns:w="http://schemas.openxmlformats.org/wordprocessingml/2006/main" xmlns:w14="http://schemas.microsoft.com/office/word/2010/wordml" xmlns:wpg="http://schemas.microsoft.com/office/word/2010/wordprocessingGroup" xmlns:wpi="http://schemas.microsoft.com/office/word/2010/wordprocessingInk" xmlns:wne="http://schemas.microsoft.com/office/word/2006/wordml" xmlns:wps="http://schemas.microsoft.com/office/word/2010/wordprocessingShape" mc:Ignorable="w14 wp14">
-  <w:p>
+  <w:p xmlns:wp14="http://schemas.microsoft.com/office/word/2010/wordml" wp14:textId="77777777">
     <w:pPr>
       <w:pStyle w:val="Header"/>
     </w:pPr>
@@ -8286,13 +8355,13 @@
       <w:t>Noland</w:t>
     </w:r>
     <w:r>
-      <w:ptab w:relativeTo="margin" w:alignment="center" w:leader="none"/>
+      <w:ptab w:alignment="center" w:relativeTo="margin" w:leader="none"/>
     </w:r>
     <w:r>
       <w:t>North Korea</w:t>
     </w:r>
     <w:r>
-      <w:ptab w:relativeTo="margin" w:alignment="right" w:leader="none"/>
+      <w:ptab w:alignment="right" w:relativeTo="margin" w:leader="none"/>
     </w:r>
     <w:r>
       <w:t>28 April 2005</w:t>
@@ -8302,11 +8371,11 @@
 </file>
 
 <file path=word/styles.xml><?xml version="1.0" encoding="utf-8"?>
-<w:styles xmlns:mc="http://schemas.openxmlformats.org/markup-compatibility/2006" xmlns:r="http://schemas.openxmlformats.org/officeDocument/2006/relationships" xmlns:w="http://schemas.openxmlformats.org/wordprocessingml/2006/main" xmlns:w14="http://schemas.microsoft.com/office/word/2010/wordml" mc:Ignorable="w14">
+<w:styles xmlns:wp14="http://schemas.microsoft.com/office/word/2010/wordprocessingDrawing" xmlns:mc="http://schemas.openxmlformats.org/markup-compatibility/2006" xmlns:r="http://schemas.openxmlformats.org/officeDocument/2006/relationships" xmlns:w="http://schemas.openxmlformats.org/wordprocessingml/2006/main" xmlns:w14="http://schemas.microsoft.com/office/word/2010/wordml" mc:Ignorable="w14 wp14">
   <w:docDefaults>
     <w:rPrDefault>
       <w:rPr>
-        <w:rFonts w:asciiTheme="minorHAnsi" w:eastAsiaTheme="minorHAnsi" w:hAnsiTheme="minorHAnsi" w:cstheme="minorBidi"/>
+        <w:rFonts w:asciiTheme="minorHAnsi" w:hAnsiTheme="minorHAnsi" w:eastAsiaTheme="minorHAnsi" w:cstheme="minorBidi"/>
         <w:sz w:val="22"/>
         <w:szCs w:val="22"/>
         <w:lang w:val="en-US" w:eastAsia="en-US" w:bidi="ar-SA"/>
@@ -8315,8 +8384,8 @@
     <w:pPrDefault/>
   </w:docDefaults>
   <w:latentStyles w:defLockedState="0" w:defUIPriority="99" w:defSemiHidden="1" w:defUnhideWhenUsed="1" w:defQFormat="0" w:count="267">
-    <w:lsdException w:name="Normal" w:semiHidden="0" w:uiPriority="0" w:unhideWhenUsed="0" w:qFormat="1"/>
-    <w:lsdException w:name="heading 1" w:semiHidden="0" w:uiPriority="9" w:unhideWhenUsed="0" w:qFormat="1"/>
+    <w:lsdException w:name="Normal" w:uiPriority="0" w:semiHidden="0" w:unhideWhenUsed="0" w:qFormat="1"/>
+    <w:lsdException w:name="heading 1" w:uiPriority="9" w:semiHidden="0" w:unhideWhenUsed="0" w:qFormat="1"/>
     <w:lsdException w:name="heading 2" w:uiPriority="9" w:qFormat="1"/>
     <w:lsdException w:name="heading 3" w:uiPriority="9" w:qFormat="1"/>
     <w:lsdException w:name="heading 4" w:uiPriority="9" w:qFormat="1"/>
@@ -8335,136 +8404,136 @@
     <w:lsdException w:name="toc 8" w:uiPriority="39"/>
     <w:lsdException w:name="toc 9" w:uiPriority="39"/>
     <w:lsdException w:name="caption" w:uiPriority="35" w:qFormat="1"/>
-    <w:lsdException w:name="Title" w:semiHidden="0" w:uiPriority="10" w:unhideWhenUsed="0" w:qFormat="1"/>
+    <w:lsdException w:name="Title" w:uiPriority="10" w:semiHidden="0" w:unhideWhenUsed="0" w:qFormat="1"/>
     <w:lsdException w:name="Default Paragraph Font" w:uiPriority="1"/>
-    <w:lsdException w:name="Subtitle" w:semiHidden="0" w:uiPriority="11" w:unhideWhenUsed="0" w:qFormat="1"/>
-    <w:lsdException w:name="Strong" w:semiHidden="0" w:uiPriority="22" w:unhideWhenUsed="0" w:qFormat="1"/>
-    <w:lsdException w:name="Emphasis" w:semiHidden="0" w:uiPriority="20" w:unhideWhenUsed="0" w:qFormat="1"/>
-    <w:lsdException w:name="Table Grid" w:semiHidden="0" w:uiPriority="59" w:unhideWhenUsed="0"/>
+    <w:lsdException w:name="Subtitle" w:uiPriority="11" w:semiHidden="0" w:unhideWhenUsed="0" w:qFormat="1"/>
+    <w:lsdException w:name="Strong" w:uiPriority="22" w:semiHidden="0" w:unhideWhenUsed="0" w:qFormat="1"/>
+    <w:lsdException w:name="Emphasis" w:uiPriority="20" w:semiHidden="0" w:unhideWhenUsed="0" w:qFormat="1"/>
+    <w:lsdException w:name="Table Grid" w:uiPriority="59" w:semiHidden="0" w:unhideWhenUsed="0"/>
     <w:lsdException w:name="Placeholder Text" w:unhideWhenUsed="0"/>
-    <w:lsdException w:name="No Spacing" w:semiHidden="0" w:uiPriority="1" w:unhideWhenUsed="0" w:qFormat="1"/>
-    <w:lsdException w:name="Light Shading" w:semiHidden="0" w:uiPriority="60" w:unhideWhenUsed="0"/>
-    <w:lsdException w:name="Light List" w:semiHidden="0" w:uiPriority="61" w:unhideWhenUsed="0"/>
-    <w:lsdException w:name="Light Grid" w:semiHidden="0" w:uiPriority="62" w:unhideWhenUsed="0"/>
-    <w:lsdException w:name="Medium Shading 1" w:semiHidden="0" w:uiPriority="63" w:unhideWhenUsed="0"/>
-    <w:lsdException w:name="Medium Shading 2" w:semiHidden="0" w:uiPriority="64" w:unhideWhenUsed="0"/>
-    <w:lsdException w:name="Medium List 1" w:semiHidden="0" w:uiPriority="65" w:unhideWhenUsed="0"/>
-    <w:lsdException w:name="Medium List 2" w:semiHidden="0" w:uiPriority="66" w:unhideWhenUsed="0"/>
-    <w:lsdException w:name="Medium Grid 1" w:semiHidden="0" w:uiPriority="67" w:unhideWhenUsed="0"/>
-    <w:lsdException w:name="Medium Grid 2" w:semiHidden="0" w:uiPriority="68" w:unhideWhenUsed="0"/>
-    <w:lsdException w:name="Medium Grid 3" w:semiHidden="0" w:uiPriority="69" w:unhideWhenUsed="0"/>
-    <w:lsdException w:name="Dark List" w:semiHidden="0" w:uiPriority="70" w:unhideWhenUsed="0"/>
-    <w:lsdException w:name="Colorful Shading" w:semiHidden="0" w:uiPriority="71" w:unhideWhenUsed="0"/>
-    <w:lsdException w:name="Colorful List" w:semiHidden="0" w:uiPriority="72" w:unhideWhenUsed="0"/>
-    <w:lsdException w:name="Colorful Grid" w:semiHidden="0" w:uiPriority="73" w:unhideWhenUsed="0"/>
-    <w:lsdException w:name="Light Shading Accent 1" w:semiHidden="0" w:uiPriority="60" w:unhideWhenUsed="0"/>
-    <w:lsdException w:name="Light List Accent 1" w:semiHidden="0" w:uiPriority="61" w:unhideWhenUsed="0"/>
-    <w:lsdException w:name="Light Grid Accent 1" w:semiHidden="0" w:uiPriority="62" w:unhideWhenUsed="0"/>
-    <w:lsdException w:name="Medium Shading 1 Accent 1" w:semiHidden="0" w:uiPriority="63" w:unhideWhenUsed="0"/>
-    <w:lsdException w:name="Medium Shading 2 Accent 1" w:semiHidden="0" w:uiPriority="64" w:unhideWhenUsed="0"/>
-    <w:lsdException w:name="Medium List 1 Accent 1" w:semiHidden="0" w:uiPriority="65" w:unhideWhenUsed="0"/>
+    <w:lsdException w:name="No Spacing" w:uiPriority="1" w:semiHidden="0" w:unhideWhenUsed="0" w:qFormat="1"/>
+    <w:lsdException w:name="Light Shading" w:uiPriority="60" w:semiHidden="0" w:unhideWhenUsed="0"/>
+    <w:lsdException w:name="Light List" w:uiPriority="61" w:semiHidden="0" w:unhideWhenUsed="0"/>
+    <w:lsdException w:name="Light Grid" w:uiPriority="62" w:semiHidden="0" w:unhideWhenUsed="0"/>
+    <w:lsdException w:name="Medium Shading 1" w:uiPriority="63" w:semiHidden="0" w:unhideWhenUsed="0"/>
+    <w:lsdException w:name="Medium Shading 2" w:uiPriority="64" w:semiHidden="0" w:unhideWhenUsed="0"/>
+    <w:lsdException w:name="Medium List 1" w:uiPriority="65" w:semiHidden="0" w:unhideWhenUsed="0"/>
+    <w:lsdException w:name="Medium List 2" w:uiPriority="66" w:semiHidden="0" w:unhideWhenUsed="0"/>
+    <w:lsdException w:name="Medium Grid 1" w:uiPriority="67" w:semiHidden="0" w:unhideWhenUsed="0"/>
+    <w:lsdException w:name="Medium Grid 2" w:uiPriority="68" w:semiHidden="0" w:unhideWhenUsed="0"/>
+    <w:lsdException w:name="Medium Grid 3" w:uiPriority="69" w:semiHidden="0" w:unhideWhenUsed="0"/>
+    <w:lsdException w:name="Dark List" w:uiPriority="70" w:semiHidden="0" w:unhideWhenUsed="0"/>
+    <w:lsdException w:name="Colorful Shading" w:uiPriority="71" w:semiHidden="0" w:unhideWhenUsed="0"/>
+    <w:lsdException w:name="Colorful List" w:uiPriority="72" w:semiHidden="0" w:unhideWhenUsed="0"/>
+    <w:lsdException w:name="Colorful Grid" w:uiPriority="73" w:semiHidden="0" w:unhideWhenUsed="0"/>
+    <w:lsdException w:name="Light Shading Accent 1" w:uiPriority="60" w:semiHidden="0" w:unhideWhenUsed="0"/>
+    <w:lsdException w:name="Light List Accent 1" w:uiPriority="61" w:semiHidden="0" w:unhideWhenUsed="0"/>
+    <w:lsdException w:name="Light Grid Accent 1" w:uiPriority="62" w:semiHidden="0" w:unhideWhenUsed="0"/>
+    <w:lsdException w:name="Medium Shading 1 Accent 1" w:uiPriority="63" w:semiHidden="0" w:unhideWhenUsed="0"/>
+    <w:lsdException w:name="Medium Shading 2 Accent 1" w:uiPriority="64" w:semiHidden="0" w:unhideWhenUsed="0"/>
+    <w:lsdException w:name="Medium List 1 Accent 1" w:uiPriority="65" w:semiHidden="0" w:unhideWhenUsed="0"/>
     <w:lsdException w:name="Revision" w:unhideWhenUsed="0"/>
-    <w:lsdException w:name="List Paragraph" w:semiHidden="0" w:uiPriority="34" w:unhideWhenUsed="0" w:qFormat="1"/>
-    <w:lsdException w:name="Quote" w:semiHidden="0" w:uiPriority="29" w:unhideWhenUsed="0" w:qFormat="1"/>
-    <w:lsdException w:name="Intense Quote" w:semiHidden="0" w:uiPriority="30" w:unhideWhenUsed="0" w:qFormat="1"/>
-    <w:lsdException w:name="Medium List 2 Accent 1" w:semiHidden="0" w:uiPriority="66" w:unhideWhenUsed="0"/>
-    <w:lsdException w:name="Medium Grid 1 Accent 1" w:semiHidden="0" w:uiPriority="67" w:unhideWhenUsed="0"/>
-    <w:lsdException w:name="Medium Grid 2 Accent 1" w:semiHidden="0" w:uiPriority="68" w:unhideWhenUsed="0"/>
-    <w:lsdException w:name="Medium Grid 3 Accent 1" w:semiHidden="0" w:uiPriority="69" w:unhideWhenUsed="0"/>
-    <w:lsdException w:name="Dark List Accent 1" w:semiHidden="0" w:uiPriority="70" w:unhideWhenUsed="0"/>
-    <w:lsdException w:name="Colorful Shading Accent 1" w:semiHidden="0" w:uiPriority="71" w:unhideWhenUsed="0"/>
-    <w:lsdException w:name="Colorful List Accent 1" w:semiHidden="0" w:uiPriority="72" w:unhideWhenUsed="0"/>
-    <w:lsdException w:name="Colorful Grid Accent 1" w:semiHidden="0" w:uiPriority="73" w:unhideWhenUsed="0"/>
-    <w:lsdException w:name="Light Shading Accent 2" w:semiHidden="0" w:uiPriority="60" w:unhideWhenUsed="0"/>
-    <w:lsdException w:name="Light List Accent 2" w:semiHidden="0" w:uiPriority="61" w:unhideWhenUsed="0"/>
-    <w:lsdException w:name="Light Grid Accent 2" w:semiHidden="0" w:uiPriority="62" w:unhideWhenUsed="0"/>
-    <w:lsdException w:name="Medium Shading 1 Accent 2" w:semiHidden="0" w:uiPriority="63" w:unhideWhenUsed="0"/>
-    <w:lsdException w:name="Medium Shading 2 Accent 2" w:semiHidden="0" w:uiPriority="64" w:unhideWhenUsed="0"/>
-    <w:lsdException w:name="Medium List 1 Accent 2" w:semiHidden="0" w:uiPriority="65" w:unhideWhenUsed="0"/>
-    <w:lsdException w:name="Medium List 2 Accent 2" w:semiHidden="0" w:uiPriority="66" w:unhideWhenUsed="0"/>
-    <w:lsdException w:name="Medium Grid 1 Accent 2" w:semiHidden="0" w:uiPriority="67" w:unhideWhenUsed="0"/>
-    <w:lsdException w:name="Medium Grid 2 Accent 2" w:semiHidden="0" w:uiPriority="68" w:unhideWhenUsed="0"/>
-    <w:lsdException w:name="Medium Grid 3 Accent 2" w:semiHidden="0" w:uiPriority="69" w:unhideWhenUsed="0"/>
-    <w:lsdException w:name="Dark List Accent 2" w:semiHidden="0" w:uiPriority="70" w:unhideWhenUsed="0"/>
-    <w:lsdException w:name="Colorful Shading Accent 2" w:semiHidden="0" w:uiPriority="71" w:unhideWhenUsed="0"/>
-    <w:lsdException w:name="Colorful List Accent 2" w:semiHidden="0" w:uiPriority="72" w:unhideWhenUsed="0"/>
-    <w:lsdException w:name="Colorful Grid Accent 2" w:semiHidden="0" w:uiPriority="73" w:unhideWhenUsed="0"/>
-    <w:lsdException w:name="Light Shading Accent 3" w:semiHidden="0" w:uiPriority="60" w:unhideWhenUsed="0"/>
-    <w:lsdException w:name="Light List Accent 3" w:semiHidden="0" w:uiPriority="61" w:unhideWhenUsed="0"/>
-    <w:lsdException w:name="Light Grid Accent 3" w:semiHidden="0" w:uiPriority="62" w:unhideWhenUsed="0"/>
-    <w:lsdException w:name="Medium Shading 1 Accent 3" w:semiHidden="0" w:uiPriority="63" w:unhideWhenUsed="0"/>
-    <w:lsdException w:name="Medium Shading 2 Accent 3" w:semiHidden="0" w:uiPriority="64" w:unhideWhenUsed="0"/>
-    <w:lsdException w:name="Medium List 1 Accent 3" w:semiHidden="0" w:uiPriority="65" w:unhideWhenUsed="0"/>
-    <w:lsdException w:name="Medium List 2 Accent 3" w:semiHidden="0" w:uiPriority="66" w:unhideWhenUsed="0"/>
-    <w:lsdException w:name="Medium Grid 1 Accent 3" w:semiHidden="0" w:uiPriority="67" w:unhideWhenUsed="0"/>
-    <w:lsdException w:name="Medium Grid 2 Accent 3" w:semiHidden="0" w:uiPriority="68" w:unhideWhenUsed="0"/>
-    <w:lsdException w:name="Medium Grid 3 Accent 3" w:semiHidden="0" w:uiPriority="69" w:unhideWhenUsed="0"/>
-    <w:lsdException w:name="Dark List Accent 3" w:semiHidden="0" w:uiPriority="70" w:unhideWhenUsed="0"/>
-    <w:lsdException w:name="Colorful Shading Accent 3" w:semiHidden="0" w:uiPriority="71" w:unhideWhenUsed="0"/>
-    <w:lsdException w:name="Colorful List Accent 3" w:semiHidden="0" w:uiPriority="72" w:unhideWhenUsed="0"/>
-    <w:lsdException w:name="Colorful Grid Accent 3" w:semiHidden="0" w:uiPriority="73" w:unhideWhenUsed="0"/>
-    <w:lsdException w:name="Light Shading Accent 4" w:semiHidden="0" w:uiPriority="60" w:unhideWhenUsed="0"/>
-    <w:lsdException w:name="Light List Accent 4" w:semiHidden="0" w:uiPriority="61" w:unhideWhenUsed="0"/>
-    <w:lsdException w:name="Light Grid Accent 4" w:semiHidden="0" w:uiPriority="62" w:unhideWhenUsed="0"/>
-    <w:lsdException w:name="Medium Shading 1 Accent 4" w:semiHidden="0" w:uiPriority="63" w:unhideWhenUsed="0"/>
-    <w:lsdException w:name="Medium Shading 2 Accent 4" w:semiHidden="0" w:uiPriority="64" w:unhideWhenUsed="0"/>
-    <w:lsdException w:name="Medium List 1 Accent 4" w:semiHidden="0" w:uiPriority="65" w:unhideWhenUsed="0"/>
-    <w:lsdException w:name="Medium List 2 Accent 4" w:semiHidden="0" w:uiPriority="66" w:unhideWhenUsed="0"/>
-    <w:lsdException w:name="Medium Grid 1 Accent 4" w:semiHidden="0" w:uiPriority="67" w:unhideWhenUsed="0"/>
-    <w:lsdException w:name="Medium Grid 2 Accent 4" w:semiHidden="0" w:uiPriority="68" w:unhideWhenUsed="0"/>
-    <w:lsdException w:name="Medium Grid 3 Accent 4" w:semiHidden="0" w:uiPriority="69" w:unhideWhenUsed="0"/>
-    <w:lsdException w:name="Dark List Accent 4" w:semiHidden="0" w:uiPriority="70" w:unhideWhenUsed="0"/>
-    <w:lsdException w:name="Colorful Shading Accent 4" w:semiHidden="0" w:uiPriority="71" w:unhideWhenUsed="0"/>
-    <w:lsdException w:name="Colorful List Accent 4" w:semiHidden="0" w:uiPriority="72" w:unhideWhenUsed="0"/>
-    <w:lsdException w:name="Colorful Grid Accent 4" w:semiHidden="0" w:uiPriority="73" w:unhideWhenUsed="0"/>
-    <w:lsdException w:name="Light Shading Accent 5" w:semiHidden="0" w:uiPriority="60" w:unhideWhenUsed="0"/>
-    <w:lsdException w:name="Light List Accent 5" w:semiHidden="0" w:uiPriority="61" w:unhideWhenUsed="0"/>
-    <w:lsdException w:name="Light Grid Accent 5" w:semiHidden="0" w:uiPriority="62" w:unhideWhenUsed="0"/>
-    <w:lsdException w:name="Medium Shading 1 Accent 5" w:semiHidden="0" w:uiPriority="63" w:unhideWhenUsed="0"/>
-    <w:lsdException w:name="Medium Shading 2 Accent 5" w:semiHidden="0" w:uiPriority="64" w:unhideWhenUsed="0"/>
-    <w:lsdException w:name="Medium List 1 Accent 5" w:semiHidden="0" w:uiPriority="65" w:unhideWhenUsed="0"/>
-    <w:lsdException w:name="Medium List 2 Accent 5" w:semiHidden="0" w:uiPriority="66" w:unhideWhenUsed="0"/>
-    <w:lsdException w:name="Medium Grid 1 Accent 5" w:semiHidden="0" w:uiPriority="67" w:unhideWhenUsed="0"/>
-    <w:lsdException w:name="Medium Grid 2 Accent 5" w:semiHidden="0" w:uiPriority="68" w:unhideWhenUsed="0"/>
-    <w:lsdException w:name="Medium Grid 3 Accent 5" w:semiHidden="0" w:uiPriority="69" w:unhideWhenUsed="0"/>
-    <w:lsdException w:name="Dark List Accent 5" w:semiHidden="0" w:uiPriority="70" w:unhideWhenUsed="0"/>
-    <w:lsdException w:name="Colorful Shading Accent 5" w:semiHidden="0" w:uiPriority="71" w:unhideWhenUsed="0"/>
-    <w:lsdException w:name="Colorful List Accent 5" w:semiHidden="0" w:uiPriority="72" w:unhideWhenUsed="0"/>
-    <w:lsdException w:name="Colorful Grid Accent 5" w:semiHidden="0" w:uiPriority="73" w:unhideWhenUsed="0"/>
-    <w:lsdException w:name="Light Shading Accent 6" w:semiHidden="0" w:uiPriority="60" w:unhideWhenUsed="0"/>
-    <w:lsdException w:name="Light List Accent 6" w:semiHidden="0" w:uiPriority="61" w:unhideWhenUsed="0"/>
-    <w:lsdException w:name="Light Grid Accent 6" w:semiHidden="0" w:uiPriority="62" w:unhideWhenUsed="0"/>
-    <w:lsdException w:name="Medium Shading 1 Accent 6" w:semiHidden="0" w:uiPriority="63" w:unhideWhenUsed="0"/>
-    <w:lsdException w:name="Medium Shading 2 Accent 6" w:semiHidden="0" w:uiPriority="64" w:unhideWhenUsed="0"/>
-    <w:lsdException w:name="Medium List 1 Accent 6" w:semiHidden="0" w:uiPriority="65" w:unhideWhenUsed="0"/>
-    <w:lsdException w:name="Medium List 2 Accent 6" w:semiHidden="0" w:uiPriority="66" w:unhideWhenUsed="0"/>
-    <w:lsdException w:name="Medium Grid 1 Accent 6" w:semiHidden="0" w:uiPriority="67" w:unhideWhenUsed="0"/>
-    <w:lsdException w:name="Medium Grid 2 Accent 6" w:semiHidden="0" w:uiPriority="68" w:unhideWhenUsed="0"/>
-    <w:lsdException w:name="Medium Grid 3 Accent 6" w:semiHidden="0" w:uiPriority="69" w:unhideWhenUsed="0"/>
-    <w:lsdException w:name="Dark List Accent 6" w:semiHidden="0" w:uiPriority="70" w:unhideWhenUsed="0"/>
-    <w:lsdException w:name="Colorful Shading Accent 6" w:semiHidden="0" w:uiPriority="71" w:unhideWhenUsed="0"/>
-    <w:lsdException w:name="Colorful List Accent 6" w:semiHidden="0" w:uiPriority="72" w:unhideWhenUsed="0"/>
-    <w:lsdException w:name="Colorful Grid Accent 6" w:semiHidden="0" w:uiPriority="73" w:unhideWhenUsed="0"/>
-    <w:lsdException w:name="Subtle Emphasis" w:semiHidden="0" w:uiPriority="19" w:unhideWhenUsed="0" w:qFormat="1"/>
-    <w:lsdException w:name="Intense Emphasis" w:semiHidden="0" w:uiPriority="21" w:unhideWhenUsed="0" w:qFormat="1"/>
-    <w:lsdException w:name="Subtle Reference" w:semiHidden="0" w:uiPriority="31" w:unhideWhenUsed="0" w:qFormat="1"/>
-    <w:lsdException w:name="Intense Reference" w:semiHidden="0" w:uiPriority="32" w:unhideWhenUsed="0" w:qFormat="1"/>
-    <w:lsdException w:name="Book Title" w:semiHidden="0" w:uiPriority="33" w:unhideWhenUsed="0" w:qFormat="1"/>
+    <w:lsdException w:name="List Paragraph" w:uiPriority="34" w:semiHidden="0" w:unhideWhenUsed="0" w:qFormat="1"/>
+    <w:lsdException w:name="Quote" w:uiPriority="29" w:semiHidden="0" w:unhideWhenUsed="0" w:qFormat="1"/>
+    <w:lsdException w:name="Intense Quote" w:uiPriority="30" w:semiHidden="0" w:unhideWhenUsed="0" w:qFormat="1"/>
+    <w:lsdException w:name="Medium List 2 Accent 1" w:uiPriority="66" w:semiHidden="0" w:unhideWhenUsed="0"/>
+    <w:lsdException w:name="Medium Grid 1 Accent 1" w:uiPriority="67" w:semiHidden="0" w:unhideWhenUsed="0"/>
+    <w:lsdException w:name="Medium Grid 2 Accent 1" w:uiPriority="68" w:semiHidden="0" w:unhideWhenUsed="0"/>
+    <w:lsdException w:name="Medium Grid 3 Accent 1" w:uiPriority="69" w:semiHidden="0" w:unhideWhenUsed="0"/>
+    <w:lsdException w:name="Dark List Accent 1" w:uiPriority="70" w:semiHidden="0" w:unhideWhenUsed="0"/>
+    <w:lsdException w:name="Colorful Shading Accent 1" w:uiPriority="71" w:semiHidden="0" w:unhideWhenUsed="0"/>
+    <w:lsdException w:name="Colorful List Accent 1" w:uiPriority="72" w:semiHidden="0" w:unhideWhenUsed="0"/>
+    <w:lsdException w:name="Colorful Grid Accent 1" w:uiPriority="73" w:semiHidden="0" w:unhideWhenUsed="0"/>
+    <w:lsdException w:name="Light Shading Accent 2" w:uiPriority="60" w:semiHidden="0" w:unhideWhenUsed="0"/>
+    <w:lsdException w:name="Light List Accent 2" w:uiPriority="61" w:semiHidden="0" w:unhideWhenUsed="0"/>
+    <w:lsdException w:name="Light Grid Accent 2" w:uiPriority="62" w:semiHidden="0" w:unhideWhenUsed="0"/>
+    <w:lsdException w:name="Medium Shading 1 Accent 2" w:uiPriority="63" w:semiHidden="0" w:unhideWhenUsed="0"/>
+    <w:lsdException w:name="Medium Shading 2 Accent 2" w:uiPriority="64" w:semiHidden="0" w:unhideWhenUsed="0"/>
+    <w:lsdException w:name="Medium List 1 Accent 2" w:uiPriority="65" w:semiHidden="0" w:unhideWhenUsed="0"/>
+    <w:lsdException w:name="Medium List 2 Accent 2" w:uiPriority="66" w:semiHidden="0" w:unhideWhenUsed="0"/>
+    <w:lsdException w:name="Medium Grid 1 Accent 2" w:uiPriority="67" w:semiHidden="0" w:unhideWhenUsed="0"/>
+    <w:lsdException w:name="Medium Grid 2 Accent 2" w:uiPriority="68" w:semiHidden="0" w:unhideWhenUsed="0"/>
+    <w:lsdException w:name="Medium Grid 3 Accent 2" w:uiPriority="69" w:semiHidden="0" w:unhideWhenUsed="0"/>
+    <w:lsdException w:name="Dark List Accent 2" w:uiPriority="70" w:semiHidden="0" w:unhideWhenUsed="0"/>
+    <w:lsdException w:name="Colorful Shading Accent 2" w:uiPriority="71" w:semiHidden="0" w:unhideWhenUsed="0"/>
+    <w:lsdException w:name="Colorful List Accent 2" w:uiPriority="72" w:semiHidden="0" w:unhideWhenUsed="0"/>
+    <w:lsdException w:name="Colorful Grid Accent 2" w:uiPriority="73" w:semiHidden="0" w:unhideWhenUsed="0"/>
+    <w:lsdException w:name="Light Shading Accent 3" w:uiPriority="60" w:semiHidden="0" w:unhideWhenUsed="0"/>
+    <w:lsdException w:name="Light List Accent 3" w:uiPriority="61" w:semiHidden="0" w:unhideWhenUsed="0"/>
+    <w:lsdException w:name="Light Grid Accent 3" w:uiPriority="62" w:semiHidden="0" w:unhideWhenUsed="0"/>
+    <w:lsdException w:name="Medium Shading 1 Accent 3" w:uiPriority="63" w:semiHidden="0" w:unhideWhenUsed="0"/>
+    <w:lsdException w:name="Medium Shading 2 Accent 3" w:uiPriority="64" w:semiHidden="0" w:unhideWhenUsed="0"/>
+    <w:lsdException w:name="Medium List 1 Accent 3" w:uiPriority="65" w:semiHidden="0" w:unhideWhenUsed="0"/>
+    <w:lsdException w:name="Medium List 2 Accent 3" w:uiPriority="66" w:semiHidden="0" w:unhideWhenUsed="0"/>
+    <w:lsdException w:name="Medium Grid 1 Accent 3" w:uiPriority="67" w:semiHidden="0" w:unhideWhenUsed="0"/>
+    <w:lsdException w:name="Medium Grid 2 Accent 3" w:uiPriority="68" w:semiHidden="0" w:unhideWhenUsed="0"/>
+    <w:lsdException w:name="Medium Grid 3 Accent 3" w:uiPriority="69" w:semiHidden="0" w:unhideWhenUsed="0"/>
+    <w:lsdException w:name="Dark List Accent 3" w:uiPriority="70" w:semiHidden="0" w:unhideWhenUsed="0"/>
+    <w:lsdException w:name="Colorful Shading Accent 3" w:uiPriority="71" w:semiHidden="0" w:unhideWhenUsed="0"/>
+    <w:lsdException w:name="Colorful List Accent 3" w:uiPriority="72" w:semiHidden="0" w:unhideWhenUsed="0"/>
+    <w:lsdException w:name="Colorful Grid Accent 3" w:uiPriority="73" w:semiHidden="0" w:unhideWhenUsed="0"/>
+    <w:lsdException w:name="Light Shading Accent 4" w:uiPriority="60" w:semiHidden="0" w:unhideWhenUsed="0"/>
+    <w:lsdException w:name="Light List Accent 4" w:uiPriority="61" w:semiHidden="0" w:unhideWhenUsed="0"/>
+    <w:lsdException w:name="Light Grid Accent 4" w:uiPriority="62" w:semiHidden="0" w:unhideWhenUsed="0"/>
+    <w:lsdException w:name="Medium Shading 1 Accent 4" w:uiPriority="63" w:semiHidden="0" w:unhideWhenUsed="0"/>
+    <w:lsdException w:name="Medium Shading 2 Accent 4" w:uiPriority="64" w:semiHidden="0" w:unhideWhenUsed="0"/>
+    <w:lsdException w:name="Medium List 1 Accent 4" w:uiPriority="65" w:semiHidden="0" w:unhideWhenUsed="0"/>
+    <w:lsdException w:name="Medium List 2 Accent 4" w:uiPriority="66" w:semiHidden="0" w:unhideWhenUsed="0"/>
+    <w:lsdException w:name="Medium Grid 1 Accent 4" w:uiPriority="67" w:semiHidden="0" w:unhideWhenUsed="0"/>
+    <w:lsdException w:name="Medium Grid 2 Accent 4" w:uiPriority="68" w:semiHidden="0" w:unhideWhenUsed="0"/>
+    <w:lsdException w:name="Medium Grid 3 Accent 4" w:uiPriority="69" w:semiHidden="0" w:unhideWhenUsed="0"/>
+    <w:lsdException w:name="Dark List Accent 4" w:uiPriority="70" w:semiHidden="0" w:unhideWhenUsed="0"/>
+    <w:lsdException w:name="Colorful Shading Accent 4" w:uiPriority="71" w:semiHidden="0" w:unhideWhenUsed="0"/>
+    <w:lsdException w:name="Colorful List Accent 4" w:uiPriority="72" w:semiHidden="0" w:unhideWhenUsed="0"/>
+    <w:lsdException w:name="Colorful Grid Accent 4" w:uiPriority="73" w:semiHidden="0" w:unhideWhenUsed="0"/>
+    <w:lsdException w:name="Light Shading Accent 5" w:uiPriority="60" w:semiHidden="0" w:unhideWhenUsed="0"/>
+    <w:lsdException w:name="Light List Accent 5" w:uiPriority="61" w:semiHidden="0" w:unhideWhenUsed="0"/>
+    <w:lsdException w:name="Light Grid Accent 5" w:uiPriority="62" w:semiHidden="0" w:unhideWhenUsed="0"/>
+    <w:lsdException w:name="Medium Shading 1 Accent 5" w:uiPriority="63" w:semiHidden="0" w:unhideWhenUsed="0"/>
+    <w:lsdException w:name="Medium Shading 2 Accent 5" w:uiPriority="64" w:semiHidden="0" w:unhideWhenUsed="0"/>
+    <w:lsdException w:name="Medium List 1 Accent 5" w:uiPriority="65" w:semiHidden="0" w:unhideWhenUsed="0"/>
+    <w:lsdException w:name="Medium List 2 Accent 5" w:uiPriority="66" w:semiHidden="0" w:unhideWhenUsed="0"/>
+    <w:lsdException w:name="Medium Grid 1 Accent 5" w:uiPriority="67" w:semiHidden="0" w:unhideWhenUsed="0"/>
+    <w:lsdException w:name="Medium Grid 2 Accent 5" w:uiPriority="68" w:semiHidden="0" w:unhideWhenUsed="0"/>
+    <w:lsdException w:name="Medium Grid 3 Accent 5" w:uiPriority="69" w:semiHidden="0" w:unhideWhenUsed="0"/>
+    <w:lsdException w:name="Dark List Accent 5" w:uiPriority="70" w:semiHidden="0" w:unhideWhenUsed="0"/>
+    <w:lsdException w:name="Colorful Shading Accent 5" w:uiPriority="71" w:semiHidden="0" w:unhideWhenUsed="0"/>
+    <w:lsdException w:name="Colorful List Accent 5" w:uiPriority="72" w:semiHidden="0" w:unhideWhenUsed="0"/>
+    <w:lsdException w:name="Colorful Grid Accent 5" w:uiPriority="73" w:semiHidden="0" w:unhideWhenUsed="0"/>
+    <w:lsdException w:name="Light Shading Accent 6" w:uiPriority="60" w:semiHidden="0" w:unhideWhenUsed="0"/>
+    <w:lsdException w:name="Light List Accent 6" w:uiPriority="61" w:semiHidden="0" w:unhideWhenUsed="0"/>
+    <w:lsdException w:name="Light Grid Accent 6" w:uiPriority="62" w:semiHidden="0" w:unhideWhenUsed="0"/>
+    <w:lsdException w:name="Medium Shading 1 Accent 6" w:uiPriority="63" w:semiHidden="0" w:unhideWhenUsed="0"/>
+    <w:lsdException w:name="Medium Shading 2 Accent 6" w:uiPriority="64" w:semiHidden="0" w:unhideWhenUsed="0"/>
+    <w:lsdException w:name="Medium List 1 Accent 6" w:uiPriority="65" w:semiHidden="0" w:unhideWhenUsed="0"/>
+    <w:lsdException w:name="Medium List 2 Accent 6" w:uiPriority="66" w:semiHidden="0" w:unhideWhenUsed="0"/>
+    <w:lsdException w:name="Medium Grid 1 Accent 6" w:uiPriority="67" w:semiHidden="0" w:unhideWhenUsed="0"/>
+    <w:lsdException w:name="Medium Grid 2 Accent 6" w:uiPriority="68" w:semiHidden="0" w:unhideWhenUsed="0"/>
+    <w:lsdException w:name="Medium Grid 3 Accent 6" w:uiPriority="69" w:semiHidden="0" w:unhideWhenUsed="0"/>
+    <w:lsdException w:name="Dark List Accent 6" w:uiPriority="70" w:semiHidden="0" w:unhideWhenUsed="0"/>
+    <w:lsdException w:name="Colorful Shading Accent 6" w:uiPriority="71" w:semiHidden="0" w:unhideWhenUsed="0"/>
+    <w:lsdException w:name="Colorful List Accent 6" w:uiPriority="72" w:semiHidden="0" w:unhideWhenUsed="0"/>
+    <w:lsdException w:name="Colorful Grid Accent 6" w:uiPriority="73" w:semiHidden="0" w:unhideWhenUsed="0"/>
+    <w:lsdException w:name="Subtle Emphasis" w:uiPriority="19" w:semiHidden="0" w:unhideWhenUsed="0" w:qFormat="1"/>
+    <w:lsdException w:name="Intense Emphasis" w:uiPriority="21" w:semiHidden="0" w:unhideWhenUsed="0" w:qFormat="1"/>
+    <w:lsdException w:name="Subtle Reference" w:uiPriority="31" w:semiHidden="0" w:unhideWhenUsed="0" w:qFormat="1"/>
+    <w:lsdException w:name="Intense Reference" w:uiPriority="32" w:semiHidden="0" w:unhideWhenUsed="0" w:qFormat="1"/>
+    <w:lsdException w:name="Book Title" w:uiPriority="33" w:semiHidden="0" w:unhideWhenUsed="0" w:qFormat="1"/>
     <w:lsdException w:name="Bibliography" w:uiPriority="37"/>
     <w:lsdException w:name="TOC Heading" w:uiPriority="39" w:qFormat="1"/>
   </w:latentStyles>
-  <w:style w:type="paragraph" w:default="1" w:styleId="Normal">
+  <w:style w:type="paragraph" w:styleId="Normal" w:default="1">
     <w:name w:val="Normal"/>
     <w:qFormat/>
     <w:rsid w:val="006414B3"/>
   </w:style>
-  <w:style w:type="character" w:default="1" w:styleId="DefaultParagraphFont">
+  <w:style w:type="character" w:styleId="DefaultParagraphFont" w:default="1">
     <w:name w:val="Default Paragraph Font"/>
     <w:uiPriority w:val="1"/>
     <w:semiHidden/>
     <w:unhideWhenUsed/>
   </w:style>
-  <w:style w:type="table" w:default="1" w:styleId="TableNormal">
+  <w:style w:type="table" w:styleId="TableNormal" w:default="1">
     <w:name w:val="Normal Table"/>
     <w:uiPriority w:val="99"/>
     <w:semiHidden/>
@@ -8479,7 +8548,7 @@
       </w:tblCellMar>
     </w:tblPr>
   </w:style>
-  <w:style w:type="numbering" w:default="1" w:styleId="NoList">
+  <w:style w:type="numbering" w:styleId="NoList" w:default="1">
     <w:name w:val="No List"/>
     <w:uiPriority w:val="99"/>
     <w:semiHidden/>
@@ -8499,7 +8568,7 @@
       </w:tabs>
     </w:pPr>
   </w:style>
-  <w:style w:type="character" w:customStyle="1" w:styleId="HeaderChar">
+  <w:style w:type="character" w:styleId="HeaderChar" w:customStyle="1">
     <w:name w:val="Header Char"/>
     <w:basedOn w:val="DefaultParagraphFont"/>
     <w:link w:val="Header"/>
@@ -8520,7 +8589,7 @@
       </w:tabs>
     </w:pPr>
   </w:style>
-  <w:style w:type="character" w:customStyle="1" w:styleId="FooterChar">
+  <w:style w:type="character" w:styleId="FooterChar" w:customStyle="1">
     <w:name w:val="Footer Char"/>
     <w:basedOn w:val="DefaultParagraphFont"/>
     <w:link w:val="Footer"/>
@@ -8541,7 +8610,7 @@
       <w:szCs w:val="16"/>
     </w:rPr>
   </w:style>
-  <w:style w:type="character" w:customStyle="1" w:styleId="BalloonTextChar">
+  <w:style w:type="character" w:styleId="BalloonTextChar" w:customStyle="1">
     <w:name w:val="Balloon Text Char"/>
     <w:basedOn w:val="DefaultParagraphFont"/>
     <w:link w:val="BalloonText"/>
@@ -8553,6 +8622,32 @@
       <w:sz w:val="16"/>
       <w:szCs w:val="16"/>
     </w:rPr>
+  </w:style>
+  <w:style xmlns:w="http://schemas.openxmlformats.org/wordprocessingml/2006/main" w:type="table" w:styleId="TableGrid">
+    <w:name xmlns:w="http://schemas.openxmlformats.org/wordprocessingml/2006/main" w:val="Table Grid"/>
+    <w:basedOn xmlns:w="http://schemas.openxmlformats.org/wordprocessingml/2006/main" w:val="TableNormal"/>
+    <w:uiPriority xmlns:w="http://schemas.openxmlformats.org/wordprocessingml/2006/main" w:val="59"/>
+    <w:rsid xmlns:w="http://schemas.openxmlformats.org/wordprocessingml/2006/main" w:val="00FB4123"/>
+    <w:pPr xmlns:w="http://schemas.openxmlformats.org/wordprocessingml/2006/main">
+      <w:spacing w:after="0" w:line="240" w:lineRule="auto"/>
+    </w:pPr>
+    <w:tblPr xmlns:w="http://schemas.openxmlformats.org/wordprocessingml/2006/main">
+      <w:tblInd w:w="0" w:type="dxa"/>
+      <w:tblBorders>
+        <w:top w:val="single" w:color="000000" w:themeColor="text1" w:sz="4" w:space="0"/>
+        <w:left w:val="single" w:color="000000" w:themeColor="text1" w:sz="4" w:space="0"/>
+        <w:bottom w:val="single" w:color="000000" w:themeColor="text1" w:sz="4" w:space="0"/>
+        <w:right w:val="single" w:color="000000" w:themeColor="text1" w:sz="4" w:space="0"/>
+        <w:insideH w:val="single" w:color="000000" w:themeColor="text1" w:sz="4" w:space="0"/>
+        <w:insideV w:val="single" w:color="000000" w:themeColor="text1" w:sz="4" w:space="0"/>
+      </w:tblBorders>
+      <w:tblCellMar>
+        <w:top w:w="0" w:type="dxa"/>
+        <w:left w:w="108" w:type="dxa"/>
+        <w:bottom w:w="0" w:type="dxa"/>
+        <w:right w:w="108" w:type="dxa"/>
+      </w:tblCellMar>
+    </w:tblPr>
   </w:style>
 </w:styles>
 </file>
